--- a/AI需求.docx
+++ b/AI需求.docx
@@ -103,21 +103,7 @@
         <w:rPr>
           <w:rFonts w:hint="eastAsia"/>
         </w:rPr>
-        <w:t>点数有13个：A,2,3,4,5,6,7,8,</w:t>
-      </w:r>
-      <w:proofErr w:type="gramStart"/>
-      <w:r>
-        <w:rPr>
-          <w:rFonts w:hint="eastAsia"/>
-        </w:rPr>
-        <w:t>910,J</w:t>
-      </w:r>
-      <w:proofErr w:type="gramEnd"/>
-      <w:r>
-        <w:rPr>
-          <w:rFonts w:hint="eastAsia"/>
-        </w:rPr>
-        <w:t>,Q,K</w:t>
+        <w:t>点数有13个：A,2,3,4,5,6,7,8,910,J,Q,K</w:t>
       </w:r>
     </w:p>
     <w:p>
@@ -135,21 +121,7 @@
         <w:rPr>
           <w:rFonts w:hint="eastAsia"/>
         </w:rPr>
-        <w:t>宝箱</w:t>
-      </w:r>
-      <w:proofErr w:type="gramStart"/>
-      <w:r>
-        <w:rPr>
-          <w:rFonts w:hint="eastAsia"/>
-        </w:rPr>
-        <w:t>牌类型</w:t>
-      </w:r>
-      <w:proofErr w:type="gramEnd"/>
-      <w:r>
-        <w:rPr>
-          <w:rFonts w:hint="eastAsia"/>
-        </w:rPr>
-        <w:t>为预留类型，目前暂无功能逻辑</w:t>
+        <w:t>宝箱牌类型为预留类型，目前暂无功能逻辑</w:t>
       </w:r>
     </w:p>
     <w:p>
@@ -180,21 +152,7 @@
         <w:rPr>
           <w:rFonts w:hint="eastAsia"/>
         </w:rPr>
-        <w:t>这个方法要</w:t>
-      </w:r>
-      <w:proofErr w:type="gramStart"/>
-      <w:r>
-        <w:rPr>
-          <w:rFonts w:hint="eastAsia"/>
-        </w:rPr>
-        <w:t>传递卡牌类型</w:t>
-      </w:r>
-      <w:proofErr w:type="gramEnd"/>
-      <w:r>
-        <w:rPr>
-          <w:rFonts w:hint="eastAsia"/>
-        </w:rPr>
-        <w:t>参数</w:t>
+        <w:t>这个方法要传递卡牌类型参数</w:t>
       </w:r>
     </w:p>
     <w:p>
@@ -230,21 +188,7 @@
         <w:rPr>
           <w:rFonts w:hint="eastAsia"/>
         </w:rPr>
-        <w:t>还有一个预制体加载的</w:t>
-      </w:r>
-      <w:proofErr w:type="gramStart"/>
-      <w:r>
-        <w:rPr>
-          <w:rFonts w:hint="eastAsia"/>
-        </w:rPr>
-        <w:t>父对象</w:t>
-      </w:r>
-      <w:proofErr w:type="gramEnd"/>
-      <w:r>
-        <w:rPr>
-          <w:rFonts w:hint="eastAsia"/>
-        </w:rPr>
-        <w:t>参数</w:t>
+        <w:t>还有一个预制体加载的父对象参数</w:t>
       </w:r>
     </w:p>
     <w:p>
@@ -274,16 +218,8 @@
         <w:rPr>
           <w:rFonts w:hint="eastAsia"/>
         </w:rPr>
-        <w:t>\</w:t>
-      </w:r>
-      <w:proofErr w:type="spellStart"/>
-      <w:r>
-        <w:rPr>
-          <w:rFonts w:hint="eastAsia"/>
-        </w:rPr>
-        <w:t>Card.prefab</w:t>
-      </w:r>
-      <w:proofErr w:type="spellEnd"/>
+        <w:t>\Card.prefab</w:t>
+      </w:r>
     </w:p>
     <w:p>
       <w:pPr>
@@ -300,21 +236,7 @@
         <w:rPr>
           <w:rFonts w:hint="eastAsia"/>
         </w:rPr>
-        <w:t>将</w:t>
-      </w:r>
-      <w:proofErr w:type="spellStart"/>
-      <w:r>
-        <w:rPr>
-          <w:rFonts w:hint="eastAsia"/>
-        </w:rPr>
-        <w:t>Card.cs</w:t>
-      </w:r>
-      <w:proofErr w:type="spellEnd"/>
-      <w:r>
-        <w:rPr>
-          <w:rFonts w:hint="eastAsia"/>
-        </w:rPr>
-        <w:t>脚本作为Component添加在Card预制体上</w:t>
+        <w:t>将Card.cs脚本作为Component添加在Card预制体上</w:t>
       </w:r>
     </w:p>
     <w:p>
@@ -446,21 +368,7 @@
         <w:rPr>
           <w:rFonts w:hint="eastAsia"/>
         </w:rPr>
-        <w:t>Card预制体上已经有Box Collider 2D组件了，点击Card预制体打印出</w:t>
-      </w:r>
-      <w:proofErr w:type="gramStart"/>
-      <w:r>
-        <w:rPr>
-          <w:rFonts w:hint="eastAsia"/>
-        </w:rPr>
-        <w:t>当前卡</w:t>
-      </w:r>
-      <w:proofErr w:type="gramEnd"/>
-      <w:r>
-        <w:rPr>
-          <w:rFonts w:hint="eastAsia"/>
-        </w:rPr>
-        <w:t>牌的花色和点数</w:t>
+        <w:t>Card预制体上已经有Box Collider 2D组件了，点击Card预制体打印出当前卡牌的花色和点数</w:t>
       </w:r>
       <w:bookmarkEnd w:id="0"/>
     </w:p>
@@ -610,21 +518,7 @@
         <w:rPr>
           <w:rFonts w:hint="eastAsia"/>
         </w:rPr>
-        <w:t>然后随机卡牌集合中的一张牌，克隆到Transform对象下，坐标随机，但卡</w:t>
-      </w:r>
-      <w:proofErr w:type="gramStart"/>
-      <w:r>
-        <w:rPr>
-          <w:rFonts w:hint="eastAsia"/>
-        </w:rPr>
-        <w:t>牌不能</w:t>
-      </w:r>
-      <w:proofErr w:type="gramEnd"/>
-      <w:r>
-        <w:rPr>
-          <w:rFonts w:hint="eastAsia"/>
-        </w:rPr>
-        <w:t>超出Transform对象的范围</w:t>
+        <w:t>然后随机卡牌集合中的一张牌，克隆到Transform对象下，坐标随机，但卡牌不能超出Transform对象的范围</w:t>
       </w:r>
     </w:p>
     <w:p>
@@ -660,17 +554,9 @@
         <w:rPr>
           <w:rFonts w:hint="eastAsia"/>
         </w:rPr>
-        <w:t>Transform对象下的卡牌会相互遮挡，卡牌完全无遮挡时才能触发点击，否则不能触发点击并且</w:t>
-      </w:r>
-      <w:proofErr w:type="gramStart"/>
-      <w:r>
-        <w:rPr>
-          <w:rFonts w:hint="eastAsia"/>
-        </w:rPr>
-        <w:t>卡牌变灰</w:t>
+        <w:t>Transform对象下的卡牌会相互遮挡，卡牌完全无遮挡时才能触发点击，否则不能触发点击并且卡牌变灰</w:t>
       </w:r>
       <w:bookmarkEnd w:id="1"/>
-      <w:proofErr w:type="gramEnd"/>
     </w:p>
     <w:p>
       <w:pPr>
@@ -710,14 +596,12 @@
         </w:rPr>
         <w:t>使用</w:t>
       </w:r>
-      <w:proofErr w:type="spellStart"/>
       <w:r>
         <w:rPr>
           <w:rFonts w:hint="eastAsia"/>
         </w:rPr>
         <w:t>RandomDealCards</w:t>
       </w:r>
-      <w:proofErr w:type="spellEnd"/>
       <w:r>
         <w:rPr>
           <w:rFonts w:hint="eastAsia"/>
@@ -736,33 +620,11 @@
           <w:rFonts w:hint="eastAsia"/>
         </w:rPr>
       </w:pPr>
-      <w:proofErr w:type="gramStart"/>
-      <w:r>
-        <w:rPr>
-          <w:rFonts w:hint="eastAsia"/>
-        </w:rPr>
-        <w:t>点击卡</w:t>
-      </w:r>
-      <w:proofErr w:type="gramEnd"/>
-      <w:r>
-        <w:rPr>
-          <w:rFonts w:hint="eastAsia"/>
-        </w:rPr>
-        <w:t>牌之后，将</w:t>
-      </w:r>
-      <w:proofErr w:type="gramStart"/>
-      <w:r>
-        <w:rPr>
-          <w:rFonts w:hint="eastAsia"/>
-        </w:rPr>
-        <w:t>卡牌父节点</w:t>
-      </w:r>
-      <w:proofErr w:type="gramEnd"/>
-      <w:r>
-        <w:rPr>
-          <w:rFonts w:hint="eastAsia"/>
-        </w:rPr>
-        <w:t>改为对象B，并将对象B下的卡牌从集合A删除，然后添加到集合B中，键为花色和点数的字符串组合，值为卡牌对象。</w:t>
+      <w:r>
+        <w:rPr>
+          <w:rFonts w:hint="eastAsia"/>
+        </w:rPr>
+        <w:t>点击卡牌之后，将卡牌父节点改为对象B，并将对象B下的卡牌从集合A删除，然后添加到集合B中，键为花色和点数的字符串组合，值为卡牌对象。</w:t>
       </w:r>
     </w:p>
     <w:p>
@@ -833,6 +695,7 @@
           <w:rFonts w:hint="eastAsia"/>
         </w:rPr>
       </w:pPr>
+      <w:bookmarkStart w:id="3" w:name="OLE_LINK4"/>
       <w:r>
         <w:rPr>
           <w:rFonts w:hint="eastAsia"/>
@@ -883,6 +746,7 @@
         <w:t>，这个类型要记录下来，以后的功能要用。输出“五条”</w:t>
       </w:r>
     </w:p>
+    <w:bookmarkEnd w:id="3"/>
     <w:p>
       <w:pPr>
         <w:pStyle w:val="a9"/>
@@ -1071,11 +935,9 @@
         </w:rPr>
         <w:t>修改</w:t>
       </w:r>
-      <w:proofErr w:type="spellStart"/>
       <w:r>
         <w:t>DealCardsToContainerA</w:t>
       </w:r>
-      <w:proofErr w:type="spellEnd"/>
       <w:r>
         <w:rPr>
           <w:rFonts w:hint="eastAsia"/>
@@ -1100,11 +962,9 @@
         </w:rPr>
         <w:t>先按顺序获取</w:t>
       </w:r>
-      <w:proofErr w:type="spellStart"/>
       <w:r>
         <w:t>containerA</w:t>
       </w:r>
-      <w:proofErr w:type="spellEnd"/>
       <w:r>
         <w:rPr>
           <w:rFonts w:hint="eastAsia"/>
@@ -1196,21 +1056,7 @@
         <w:rPr>
           <w:rFonts w:hint="eastAsia"/>
         </w:rPr>
-        <w:t>打开游戏界面时会生成N张牌在“手牌区”，这样牌会相互遮盖，被遮盖的</w:t>
-      </w:r>
-      <w:proofErr w:type="gramStart"/>
-      <w:r>
-        <w:rPr>
-          <w:rFonts w:hint="eastAsia"/>
-        </w:rPr>
-        <w:t>牌无法</w:t>
-      </w:r>
-      <w:proofErr w:type="gramEnd"/>
-      <w:r>
-        <w:rPr>
-          <w:rFonts w:hint="eastAsia"/>
-        </w:rPr>
-        <w:t>点击，只有未被遮盖的牌才可以点击。这里应该是有生成单张牌的方法、将这张牌显示到界面中的方法，然后有生成多张牌的方法来调用这些方法，等等方法。</w:t>
+        <w:t>打开游戏界面时会生成N张牌在“手牌区”，这样牌会相互遮盖，被遮盖的牌无法点击，只有未被遮盖的牌才可以点击。这里应该是有生成单张牌的方法、将这张牌显示到界面中的方法，然后有生成多张牌的方法来调用这些方法，等等方法。</w:t>
       </w:r>
     </w:p>
     <w:p>
@@ -1228,21 +1074,7 @@
         <w:rPr>
           <w:rFonts w:hint="eastAsia"/>
         </w:rPr>
-        <w:t>点击“手牌区”的牌，该牌会移动到“出牌区”，出牌区的</w:t>
-      </w:r>
-      <w:proofErr w:type="gramStart"/>
-      <w:r>
-        <w:rPr>
-          <w:rFonts w:hint="eastAsia"/>
-        </w:rPr>
-        <w:t>牌不能</w:t>
-      </w:r>
-      <w:proofErr w:type="gramEnd"/>
-      <w:r>
-        <w:rPr>
-          <w:rFonts w:hint="eastAsia"/>
-        </w:rPr>
-        <w:t>再点击。</w:t>
+        <w:t>点击“手牌区”的牌，该牌会移动到“出牌区”，出牌区的牌不能再点击。</w:t>
       </w:r>
     </w:p>
     <w:p>
@@ -1260,16 +1092,8 @@
         <w:rPr>
           <w:rFonts w:hint="eastAsia"/>
         </w:rPr>
-        <w:t>游戏界面会即时更新</w:t>
-      </w:r>
-      <w:proofErr w:type="gramStart"/>
-      <w:r>
-        <w:rPr>
-          <w:rFonts w:hint="eastAsia"/>
-        </w:rPr>
-        <w:t>“</w:t>
-      </w:r>
-      <w:proofErr w:type="gramEnd"/>
+        <w:t>游戏界面会即时更新“</w:t>
+      </w:r>
       <w:r>
         <w:rPr>
           <w:rFonts w:hint="eastAsia"/>
@@ -1298,49 +1122,7 @@
         <w:rPr>
           <w:rFonts w:hint="eastAsia"/>
         </w:rPr>
-        <w:t>当“出牌区”的</w:t>
-      </w:r>
-      <w:proofErr w:type="gramStart"/>
-      <w:r>
-        <w:rPr>
-          <w:rFonts w:hint="eastAsia"/>
-        </w:rPr>
-        <w:t>牌达到</w:t>
-      </w:r>
-      <w:proofErr w:type="gramEnd"/>
-      <w:r>
-        <w:rPr>
-          <w:rFonts w:hint="eastAsia"/>
-        </w:rPr>
-        <w:t>5张牌之后，会按照德州扑克的规则，根据这5张牌的牌型计算分数，分数会累计显示在</w:t>
-      </w:r>
-      <w:proofErr w:type="gramStart"/>
-      <w:r>
-        <w:rPr>
-          <w:rFonts w:hint="eastAsia"/>
-        </w:rPr>
-        <w:t>“</w:t>
-      </w:r>
-      <w:proofErr w:type="gramEnd"/>
-      <w:r>
-        <w:rPr>
-          <w:rFonts w:hint="eastAsia"/>
-        </w:rPr>
-        <w:t>游戏界面</w:t>
-      </w:r>
-      <w:proofErr w:type="gramStart"/>
-      <w:r>
-        <w:rPr>
-          <w:rFonts w:hint="eastAsia"/>
-        </w:rPr>
-        <w:t>“</w:t>
-      </w:r>
-      <w:proofErr w:type="gramEnd"/>
-      <w:r>
-        <w:rPr>
-          <w:rFonts w:hint="eastAsia"/>
-        </w:rPr>
-        <w:t>上，然后清空“出牌区”的牌</w:t>
+        <w:t>当“出牌区”的牌达到5张牌之后，会按照德州扑克的规则，根据这5张牌的牌型计算分数，分数会累计显示在“游戏界面“上，然后清空“出牌区”的牌</w:t>
       </w:r>
     </w:p>
     <w:p>
@@ -1358,21 +1140,7 @@
         <w:rPr>
           <w:rFonts w:hint="eastAsia"/>
         </w:rPr>
-        <w:t>如此反复，直到“手牌区”的</w:t>
-      </w:r>
-      <w:proofErr w:type="gramStart"/>
-      <w:r>
-        <w:rPr>
-          <w:rFonts w:hint="eastAsia"/>
-        </w:rPr>
-        <w:t>牌数量</w:t>
-      </w:r>
-      <w:proofErr w:type="gramEnd"/>
-      <w:r>
-        <w:rPr>
-          <w:rFonts w:hint="eastAsia"/>
-        </w:rPr>
-        <w:t>为0</w:t>
+        <w:t>如此反复，直到“手牌区”的牌数量为0</w:t>
       </w:r>
     </w:p>
     <w:p>
@@ -1390,21 +1158,7 @@
         <w:rPr>
           <w:rFonts w:hint="eastAsia"/>
         </w:rPr>
-        <w:t>当“手牌区”</w:t>
-      </w:r>
-      <w:proofErr w:type="gramStart"/>
-      <w:r>
-        <w:rPr>
-          <w:rFonts w:hint="eastAsia"/>
-        </w:rPr>
-        <w:t>牌数量</w:t>
-      </w:r>
-      <w:proofErr w:type="gramEnd"/>
-      <w:r>
-        <w:rPr>
-          <w:rFonts w:hint="eastAsia"/>
-        </w:rPr>
-        <w:t>为0时，判断当前关卡ID</w:t>
+        <w:t>当“手牌区”牌数量为0时，判断当前关卡ID</w:t>
       </w:r>
     </w:p>
     <w:p>
@@ -1423,21 +1177,7 @@
           <w:rFonts w:hint="eastAsia"/>
         </w:rPr>
         <w:lastRenderedPageBreak/>
-        <w:t>如果关卡ID为1，则将关卡ID+1，并且重新在</w:t>
-      </w:r>
-      <w:proofErr w:type="gramStart"/>
-      <w:r>
-        <w:rPr>
-          <w:rFonts w:hint="eastAsia"/>
-        </w:rPr>
-        <w:t>“</w:t>
-      </w:r>
-      <w:proofErr w:type="gramEnd"/>
-      <w:r>
-        <w:rPr>
-          <w:rFonts w:hint="eastAsia"/>
-        </w:rPr>
-        <w:t>手牌区“生成N张牌，重复第2关的游戏</w:t>
+        <w:t>如果关卡ID为1，则将关卡ID+1，并且重新在“手牌区“生成N张牌，重复第2关的游戏</w:t>
       </w:r>
     </w:p>
     <w:p>
@@ -1493,47 +1233,11 @@
         </w:rPr>
         <w:t>第1个按钮为</w:t>
       </w:r>
-      <w:proofErr w:type="gramStart"/>
-      <w:r>
-        <w:rPr>
-          <w:rFonts w:hint="eastAsia"/>
-        </w:rPr>
-        <w:t>“</w:t>
-      </w:r>
-      <w:proofErr w:type="gramEnd"/>
-      <w:r>
-        <w:rPr>
-          <w:rFonts w:hint="eastAsia"/>
-        </w:rPr>
-        <w:t>移除手牌区</w:t>
-      </w:r>
-      <w:proofErr w:type="gramStart"/>
-      <w:r>
-        <w:rPr>
-          <w:rFonts w:hint="eastAsia"/>
-        </w:rPr>
-        <w:t>“</w:t>
-      </w:r>
-      <w:proofErr w:type="gramEnd"/>
-      <w:r>
-        <w:rPr>
-          <w:rFonts w:hint="eastAsia"/>
-        </w:rPr>
-        <w:t>，点击按钮后会将“手牌区”可以点击</w:t>
-      </w:r>
-      <w:proofErr w:type="gramStart"/>
-      <w:r>
-        <w:rPr>
-          <w:rFonts w:hint="eastAsia"/>
-        </w:rPr>
-        <w:t>的牌移到</w:t>
-      </w:r>
-      <w:proofErr w:type="gramEnd"/>
-      <w:r>
-        <w:rPr>
-          <w:rFonts w:hint="eastAsia"/>
-        </w:rPr>
-        <w:t>“等待区”，“等待区”的牌也可以点击然后移到“出牌区”</w:t>
+      <w:r>
+        <w:rPr>
+          <w:rFonts w:hint="eastAsia"/>
+        </w:rPr>
+        <w:t>“移除手牌区“，点击按钮后会将“手牌区”可以点击的牌移到“等待区”，“等待区”的牌也可以点击然后移到“出牌区”</w:t>
       </w:r>
     </w:p>
     <w:p>
@@ -1585,6 +1289,9 @@
           <w:ilvl w:val="0"/>
           <w:numId w:val="9"/>
         </w:numPr>
+        <w:rPr>
+          <w:rFonts w:hint="eastAsia"/>
+        </w:rPr>
       </w:pPr>
       <w:r>
         <w:rPr>
@@ -1593,157 +1300,140 @@
         <w:t>第4个按钮为“洗牌”，将“”手牌区“的牌打乱顺序并重新判断牌之间的遮挡情况</w:t>
       </w:r>
     </w:p>
-    <w:p/>
-    <w:p>
+    <w:p>
+      <w:pPr>
+        <w:rPr>
+          <w:rFonts w:hint="eastAsia"/>
+        </w:rPr>
+      </w:pPr>
+    </w:p>
+    <w:p>
+      <w:pPr>
+        <w:rPr>
+          <w:rFonts w:hint="eastAsia"/>
+        </w:rPr>
+      </w:pPr>
       <w:r>
         <w:t>好的，用户让我根据他们的游戏玩法设计一个基于MVC模式的Unity开发架构，并且要具体到每个脚本及其功能，但不需要写代码。首先，我需要理解他们的游戏玩法，然后按照MVC的结构来拆分各个部分。</w:t>
       </w:r>
     </w:p>
     <w:p>
+      <w:pPr>
+        <w:rPr>
+          <w:rFonts w:hint="eastAsia"/>
+        </w:rPr>
+      </w:pPr>
       <w:r>
         <w:t>首先，用户提到的游戏玩法包括起始界面、游戏界面、手牌区、出牌区、等待区，以及四个功能按钮。需要处理牌的生成、点击事件、移动逻辑、牌型计算、分数累计、关卡切换等。MVC模式中的模型（Model）、视图（View）、控制器（Controller）需要明确分工。</w:t>
       </w:r>
     </w:p>
     <w:p>
+      <w:pPr>
+        <w:rPr>
+          <w:rFonts w:hint="eastAsia"/>
+        </w:rPr>
+      </w:pPr>
       <w:r>
         <w:t>模型部分需要管理游戏的状态，比如当前关卡ID、分数、各个区域的牌的数据结构，以及牌型的计算逻辑。视图部分处理UI的显示，比如按钮、牌的显示、数量更新等。控制器负责处理用户输入和协调模型与视图之间的交互。</w:t>
       </w:r>
     </w:p>
     <w:p>
-      <w:r>
-        <w:t>接下来，我需要考虑各个模块如何划分。比如，</w:t>
-      </w:r>
-      <w:proofErr w:type="spellStart"/>
-      <w:r>
-        <w:t>GameModel</w:t>
-      </w:r>
-      <w:proofErr w:type="spellEnd"/>
-      <w:r>
-        <w:t>应该管理游戏的核心数据，包括关卡、分数、牌的位置状态。</w:t>
-      </w:r>
-      <w:proofErr w:type="spellStart"/>
-      <w:r>
-        <w:t>CardModel</w:t>
-      </w:r>
-      <w:proofErr w:type="spellEnd"/>
-      <w:r>
-        <w:t>可能需要存储单张牌的信息，比如ID、位置状态、是否被遮盖。视图部分会有不同的Panel，比如</w:t>
-      </w:r>
-      <w:proofErr w:type="spellStart"/>
-      <w:r>
-        <w:t>StartPanel</w:t>
-      </w:r>
-      <w:proofErr w:type="spellEnd"/>
-      <w:r>
-        <w:t>和</w:t>
-      </w:r>
-      <w:proofErr w:type="spellStart"/>
-      <w:r>
-        <w:t>GamePanel</w:t>
-      </w:r>
-      <w:proofErr w:type="spellEnd"/>
-      <w:r>
-        <w:t>，分别处理开始界面和游戏界面的UI元素。控制器部分需要处理按钮点击、牌的移动逻辑、洗牌、反悔等操作。</w:t>
-      </w:r>
-    </w:p>
-    <w:p>
-      <w:r>
-        <w:t>需要注意的是，</w:t>
-      </w:r>
-      <w:proofErr w:type="gramStart"/>
-      <w:r>
-        <w:t>牌之间</w:t>
-      </w:r>
-      <w:proofErr w:type="gramEnd"/>
-      <w:r>
-        <w:t>的遮盖逻辑，这可能涉及到每张牌的位置判断，可能需要一个工具类来处理遮盖的计算。另外，反悔功能需要记录操作的历史，以便回退。牌型的计算可能需要一个单独的类来评估五张牌的牌型并返回分数。</w:t>
-      </w:r>
-    </w:p>
-    <w:p>
-      <w:r>
-        <w:t>另外，用户提到的四个按钮功能：移除</w:t>
-      </w:r>
-      <w:proofErr w:type="gramStart"/>
-      <w:r>
-        <w:t>手牌区到</w:t>
-      </w:r>
-      <w:proofErr w:type="gramEnd"/>
-      <w:r>
-        <w:t>等待区、增加手牌、反悔、洗牌，这些都需要在控制器中有对应的处理逻辑。比如，当点击移除按钮时，需要将</w:t>
-      </w:r>
-      <w:proofErr w:type="gramStart"/>
-      <w:r>
-        <w:t>手牌区未被</w:t>
-      </w:r>
-      <w:proofErr w:type="gramEnd"/>
-      <w:r>
-        <w:t>遮盖的牌移动到等待区，并更新视图。</w:t>
-      </w:r>
-    </w:p>
-    <w:p>
-      <w:r>
-        <w:t>关卡切换的逻辑也需要在模型中处理，当手</w:t>
-      </w:r>
-      <w:proofErr w:type="gramStart"/>
-      <w:r>
-        <w:t>牌区牌</w:t>
-      </w:r>
-      <w:proofErr w:type="gramEnd"/>
-      <w:r>
-        <w:t>数为零时，判断关卡ID，如果是1则进入关卡2，重新生成牌；如果是2则游戏结束，判断胜负。</w:t>
-      </w:r>
-    </w:p>
-    <w:p>
+      <w:pPr>
+        <w:rPr>
+          <w:rFonts w:hint="eastAsia"/>
+        </w:rPr>
+      </w:pPr>
+      <w:r>
+        <w:t>接下来，我需要考虑各个模块如何划分。比如，GameModel应该管理游戏的核心数据，包括关卡、分数、牌的位置状态。CardModel可能需要存储单张牌的信息，比如ID、位置状态、是否被遮盖。视图部分会有不同的Panel，比如StartPanel和GamePanel，分别处理开始界面和游戏界面的UI元素。控制器部分需要处理按钮点击、牌的移动逻辑、洗牌、反悔等操作。</w:t>
+      </w:r>
+    </w:p>
+    <w:p>
+      <w:pPr>
+        <w:rPr>
+          <w:rFonts w:hint="eastAsia"/>
+        </w:rPr>
+      </w:pPr>
+      <w:r>
+        <w:t>需要注意的是，牌之间的遮盖逻辑，这可能涉及到每张牌的位置判断，可能需要一个工具类来处理遮盖的计算。另外，反悔功能需要记录操作的历史，以便回退。牌型的计算可能需要一个单独的类来评估五张牌的牌型并返回分数。</w:t>
+      </w:r>
+    </w:p>
+    <w:p>
+      <w:pPr>
+        <w:rPr>
+          <w:rFonts w:hint="eastAsia"/>
+        </w:rPr>
+      </w:pPr>
+      <w:r>
+        <w:t>另外，用户提到的四个按钮功能：移除手牌区到等待区、增加手牌、反悔、洗牌，这些都需要在控制器中有对应的处理逻辑。比如，当点击移除按钮时，需要将手牌区未被遮盖的牌移动到等待区，并更新视图。</w:t>
+      </w:r>
+    </w:p>
+    <w:p>
+      <w:pPr>
+        <w:rPr>
+          <w:rFonts w:hint="eastAsia"/>
+        </w:rPr>
+      </w:pPr>
+      <w:r>
+        <w:t>关卡切换的逻辑也需要在模型中处理，当手牌区牌数为零时，判断关卡ID，如果是1则进入关卡2，重新生成牌；如果是2则游戏结束，判断胜负。</w:t>
+      </w:r>
+    </w:p>
+    <w:p>
+      <w:pPr>
+        <w:rPr>
+          <w:rFonts w:hint="eastAsia"/>
+        </w:rPr>
+      </w:pPr>
       <w:r>
         <w:t>在架构设计时，要确保各模块之间的通信清晰。比如，视图层通过控制器来触发模型的变化，模型变化后通过事件通知视图更新。例如，当牌被移动时，模型更新牌的位置状态，触发事件让视图重新渲染牌的位置和遮盖情况。</w:t>
       </w:r>
     </w:p>
     <w:p>
+      <w:pPr>
+        <w:rPr>
+          <w:rFonts w:hint="eastAsia"/>
+        </w:rPr>
+      </w:pPr>
       <w:r>
         <w:t>可能还需要一些工具类，比如牌型计算器、遮盖判断工具，以及一个历史记录管理器来处理反悔操作。这些工具类可以被控制器或模型调用，但本身不属于MVC中的任何一层，而是作为辅助类存在。</w:t>
       </w:r>
     </w:p>
     <w:p>
-      <w:r>
-        <w:t>需要确保每个脚本的职责单一，避免耦合。例如，</w:t>
-      </w:r>
-      <w:proofErr w:type="spellStart"/>
-      <w:r>
-        <w:t>GameController</w:t>
-      </w:r>
-      <w:proofErr w:type="spellEnd"/>
-      <w:r>
-        <w:t>处理主要的游戏流程，而</w:t>
-      </w:r>
-      <w:proofErr w:type="spellStart"/>
-      <w:r>
-        <w:t>CardController</w:t>
-      </w:r>
-      <w:proofErr w:type="spellEnd"/>
-      <w:r>
-        <w:t>处理</w:t>
-      </w:r>
-      <w:proofErr w:type="gramStart"/>
-      <w:r>
-        <w:t>单个牌</w:t>
-      </w:r>
-      <w:proofErr w:type="gramEnd"/>
-      <w:r>
-        <w:t>的点击和移动。视图中的各个Panel处理各自的UI元素，而模型中的类只负责数据管理。</w:t>
-      </w:r>
-    </w:p>
-    <w:p>
+      <w:pPr>
+        <w:rPr>
+          <w:rFonts w:hint="eastAsia"/>
+        </w:rPr>
+      </w:pPr>
+      <w:r>
+        <w:t>需要确保每个脚本的职责单一，避免耦合。例如，GameController处理主要的游戏流程，而CardController处理单个牌的点击和移动。视图中的各个Panel处理各自的UI元素，而模型中的类只负责数据管理。</w:t>
+      </w:r>
+    </w:p>
+    <w:p>
+      <w:pPr>
+        <w:rPr>
+          <w:rFonts w:hint="eastAsia"/>
+        </w:rPr>
+      </w:pPr>
       <w:r>
         <w:t>最后，检查是否覆盖了所有游戏功能点，包括起始界面、牌生成、点击交互、按钮功能、分数计算、关卡切换、游戏结束判断等。确保每个功能都有对应的模型、视图和控制器部分来处理。</w:t>
       </w:r>
     </w:p>
     <w:p>
+      <w:pPr>
+        <w:rPr>
+          <w:rFonts w:hint="eastAsia"/>
+        </w:rPr>
+      </w:pPr>
       <w:r>
         <w:lastRenderedPageBreak/>
         <w:t>根据游戏玩法和MVC模式，我将为您设计如下开发架构图：</w:t>
       </w:r>
     </w:p>
     <w:p>
+      <w:pPr>
+        <w:rPr>
+          <w:rFonts w:hint="eastAsia"/>
+        </w:rPr>
+      </w:pPr>
       <w:r>
         <w:t>一、Model层（数据模型）</w:t>
       </w:r>
@@ -1754,12 +1444,13 @@
           <w:ilvl w:val="0"/>
           <w:numId w:val="10"/>
         </w:numPr>
-      </w:pPr>
-      <w:proofErr w:type="spellStart"/>
+        <w:rPr>
+          <w:rFonts w:hint="eastAsia"/>
+        </w:rPr>
+      </w:pPr>
       <w:r>
         <w:t>GameModel.cs</w:t>
       </w:r>
-      <w:proofErr w:type="spellEnd"/>
     </w:p>
     <w:p>
       <w:pPr>
@@ -1767,6 +1458,9 @@
           <w:ilvl w:val="0"/>
           <w:numId w:val="11"/>
         </w:numPr>
+        <w:rPr>
+          <w:rFonts w:hint="eastAsia"/>
+        </w:rPr>
       </w:pPr>
       <w:r>
         <w:t>存储游戏核心数据：当前关卡ID、分数、游戏状态</w:t>
@@ -1778,36 +1472,13 @@
           <w:ilvl w:val="0"/>
           <w:numId w:val="11"/>
         </w:numPr>
-      </w:pPr>
-      <w:proofErr w:type="gramStart"/>
-      <w:r>
-        <w:t>管理牌堆数据结构</w:t>
-      </w:r>
-      <w:proofErr w:type="gramEnd"/>
-      <w:r>
-        <w:t>：手</w:t>
-      </w:r>
-      <w:proofErr w:type="gramStart"/>
-      <w:r>
-        <w:t>牌区牌</w:t>
-      </w:r>
-      <w:proofErr w:type="gramEnd"/>
-      <w:r>
-        <w:t>列表、</w:t>
-      </w:r>
-      <w:proofErr w:type="gramStart"/>
-      <w:r>
-        <w:t>出牌区牌列表</w:t>
-      </w:r>
-      <w:proofErr w:type="gramEnd"/>
-      <w:r>
-        <w:t>、</w:t>
-      </w:r>
-      <w:proofErr w:type="gramStart"/>
-      <w:r>
-        <w:t>等待区牌列表</w:t>
-      </w:r>
-      <w:proofErr w:type="gramEnd"/>
+        <w:rPr>
+          <w:rFonts w:hint="eastAsia"/>
+        </w:rPr>
+      </w:pPr>
+      <w:r>
+        <w:t>管理牌堆数据结构：手牌区牌列表、出牌区牌列表、等待区牌列表</w:t>
+      </w:r>
     </w:p>
     <w:p>
       <w:pPr>
@@ -1815,6 +1486,9 @@
           <w:ilvl w:val="0"/>
           <w:numId w:val="11"/>
         </w:numPr>
+        <w:rPr>
+          <w:rFonts w:hint="eastAsia"/>
+        </w:rPr>
       </w:pPr>
       <w:r>
         <w:t>保存牌的位置状态数据（是否可点击、遮挡关系）</w:t>
@@ -1826,6 +1500,9 @@
           <w:ilvl w:val="0"/>
           <w:numId w:val="11"/>
         </w:numPr>
+        <w:rPr>
+          <w:rFonts w:hint="eastAsia"/>
+        </w:rPr>
       </w:pPr>
       <w:r>
         <w:t>计算牌型得分逻辑（德州扑克规则）</w:t>
@@ -1837,12 +1514,13 @@
           <w:ilvl w:val="0"/>
           <w:numId w:val="12"/>
         </w:numPr>
-      </w:pPr>
-      <w:proofErr w:type="spellStart"/>
+        <w:rPr>
+          <w:rFonts w:hint="eastAsia"/>
+        </w:rPr>
+      </w:pPr>
       <w:r>
         <w:t>CardModel.cs</w:t>
       </w:r>
-      <w:proofErr w:type="spellEnd"/>
     </w:p>
     <w:p>
       <w:pPr>
@@ -1850,6 +1528,9 @@
           <w:ilvl w:val="0"/>
           <w:numId w:val="13"/>
         </w:numPr>
+        <w:rPr>
+          <w:rFonts w:hint="eastAsia"/>
+        </w:rPr>
       </w:pPr>
       <w:r>
         <w:t>单张牌的数据结构：牌ID、花色、数值</w:t>
@@ -1861,17 +1542,12 @@
           <w:ilvl w:val="0"/>
           <w:numId w:val="13"/>
         </w:numPr>
-      </w:pPr>
-      <w:r>
-        <w:t>牌的位置状态枚举：</w:t>
-      </w:r>
-      <w:proofErr w:type="gramStart"/>
-      <w:r>
-        <w:t>手牌区</w:t>
-      </w:r>
-      <w:proofErr w:type="gramEnd"/>
-      <w:r>
-        <w:t>/出牌区/等待区</w:t>
+        <w:rPr>
+          <w:rFonts w:hint="eastAsia"/>
+        </w:rPr>
+      </w:pPr>
+      <w:r>
+        <w:t>牌的位置状态枚举：手牌区/出牌区/等待区</w:t>
       </w:r>
     </w:p>
     <w:p>
@@ -1880,12 +1556,20 @@
           <w:ilvl w:val="0"/>
           <w:numId w:val="13"/>
         </w:numPr>
+        <w:rPr>
+          <w:rFonts w:hint="eastAsia"/>
+        </w:rPr>
       </w:pPr>
       <w:r>
         <w:t>牌的可视状态：是否被遮挡、是否可点击</w:t>
       </w:r>
     </w:p>
     <w:p>
+      <w:pPr>
+        <w:rPr>
+          <w:rFonts w:hint="eastAsia"/>
+        </w:rPr>
+      </w:pPr>
       <w:r>
         <w:t>二、View层（界面显示）</w:t>
       </w:r>
@@ -1896,12 +1580,13 @@
           <w:ilvl w:val="0"/>
           <w:numId w:val="14"/>
         </w:numPr>
-      </w:pPr>
-      <w:proofErr w:type="spellStart"/>
+        <w:rPr>
+          <w:rFonts w:hint="eastAsia"/>
+        </w:rPr>
+      </w:pPr>
       <w:r>
         <w:t>StartPanelView.cs</w:t>
       </w:r>
-      <w:proofErr w:type="spellEnd"/>
     </w:p>
     <w:p>
       <w:pPr>
@@ -1909,6 +1594,9 @@
           <w:ilvl w:val="0"/>
           <w:numId w:val="15"/>
         </w:numPr>
+        <w:rPr>
+          <w:rFonts w:hint="eastAsia"/>
+        </w:rPr>
       </w:pPr>
       <w:r>
         <w:t>起始界面UI元素管理</w:t>
@@ -1920,6 +1608,9 @@
           <w:ilvl w:val="0"/>
           <w:numId w:val="15"/>
         </w:numPr>
+        <w:rPr>
+          <w:rFonts w:hint="eastAsia"/>
+        </w:rPr>
       </w:pPr>
       <w:r>
         <w:t>"开始游戏"按钮的显示与点击事件绑定</w:t>
@@ -1931,12 +1622,13 @@
           <w:ilvl w:val="0"/>
           <w:numId w:val="16"/>
         </w:numPr>
-      </w:pPr>
-      <w:proofErr w:type="spellStart"/>
+        <w:rPr>
+          <w:rFonts w:hint="eastAsia"/>
+        </w:rPr>
+      </w:pPr>
       <w:r>
         <w:t>GamePanelView.cs</w:t>
       </w:r>
-      <w:proofErr w:type="spellEnd"/>
     </w:p>
     <w:p>
       <w:pPr>
@@ -1944,6 +1636,9 @@
           <w:ilvl w:val="0"/>
           <w:numId w:val="17"/>
         </w:numPr>
+        <w:rPr>
+          <w:rFonts w:hint="eastAsia"/>
+        </w:rPr>
       </w:pPr>
       <w:r>
         <w:t>游戏主界面UI元素管理：</w:t>
@@ -1955,14 +1650,12 @@
           <w:ilvl w:val="1"/>
           <w:numId w:val="17"/>
         </w:numPr>
-      </w:pPr>
-      <w:proofErr w:type="gramStart"/>
-      <w:r>
-        <w:t>手牌区</w:t>
-      </w:r>
-      <w:proofErr w:type="gramEnd"/>
-      <w:r>
-        <w:t>/出牌区/等待区布局</w:t>
+        <w:rPr>
+          <w:rFonts w:hint="eastAsia"/>
+        </w:rPr>
+      </w:pPr>
+      <w:r>
+        <w:t>手牌区/出牌区/等待区布局</w:t>
       </w:r>
     </w:p>
     <w:p>
@@ -1971,6 +1664,9 @@
           <w:ilvl w:val="1"/>
           <w:numId w:val="17"/>
         </w:numPr>
+        <w:rPr>
+          <w:rFonts w:hint="eastAsia"/>
+        </w:rPr>
       </w:pPr>
       <w:r>
         <w:t>分数显示文本</w:t>
@@ -1982,6 +1678,9 @@
           <w:ilvl w:val="1"/>
           <w:numId w:val="17"/>
         </w:numPr>
+        <w:rPr>
+          <w:rFonts w:hint="eastAsia"/>
+        </w:rPr>
       </w:pPr>
       <w:r>
         <w:t>四个功能按钮的显示与点击事件绑定</w:t>
@@ -1993,6 +1692,9 @@
           <w:ilvl w:val="0"/>
           <w:numId w:val="17"/>
         </w:numPr>
+        <w:rPr>
+          <w:rFonts w:hint="eastAsia"/>
+        </w:rPr>
       </w:pPr>
       <w:r>
         <w:t>牌的可视化显示：</w:t>
@@ -2004,6 +1706,9 @@
           <w:ilvl w:val="1"/>
           <w:numId w:val="17"/>
         </w:numPr>
+        <w:rPr>
+          <w:rFonts w:hint="eastAsia"/>
+        </w:rPr>
       </w:pPr>
       <w:r>
         <w:t>牌的精灵渲染</w:t>
@@ -2015,6 +1720,9 @@
           <w:ilvl w:val="1"/>
           <w:numId w:val="17"/>
         </w:numPr>
+        <w:rPr>
+          <w:rFonts w:hint="eastAsia"/>
+        </w:rPr>
       </w:pPr>
       <w:r>
         <w:t>牌的位置动态布局</w:t>
@@ -2026,12 +1734,20 @@
           <w:ilvl w:val="1"/>
           <w:numId w:val="17"/>
         </w:numPr>
+        <w:rPr>
+          <w:rFonts w:hint="eastAsia"/>
+        </w:rPr>
       </w:pPr>
       <w:r>
         <w:t>遮挡关系可视化（自动调整层级）</w:t>
       </w:r>
     </w:p>
     <w:p>
+      <w:pPr>
+        <w:rPr>
+          <w:rFonts w:hint="eastAsia"/>
+        </w:rPr>
+      </w:pPr>
       <w:r>
         <w:t>三、Controller层（逻辑控制）</w:t>
       </w:r>
@@ -2042,12 +1758,13 @@
           <w:ilvl w:val="0"/>
           <w:numId w:val="18"/>
         </w:numPr>
-      </w:pPr>
-      <w:proofErr w:type="spellStart"/>
+        <w:rPr>
+          <w:rFonts w:hint="eastAsia"/>
+        </w:rPr>
+      </w:pPr>
       <w:r>
         <w:t>GameController.cs</w:t>
       </w:r>
-      <w:proofErr w:type="spellEnd"/>
     </w:p>
     <w:p>
       <w:pPr>
@@ -2055,6 +1772,9 @@
           <w:ilvl w:val="0"/>
           <w:numId w:val="19"/>
         </w:numPr>
+        <w:rPr>
+          <w:rFonts w:hint="eastAsia"/>
+        </w:rPr>
       </w:pPr>
       <w:r>
         <w:t>游戏流程控制：</w:t>
@@ -2066,6 +1786,9 @@
           <w:ilvl w:val="1"/>
           <w:numId w:val="19"/>
         </w:numPr>
+        <w:rPr>
+          <w:rFonts w:hint="eastAsia"/>
+        </w:rPr>
       </w:pPr>
       <w:r>
         <w:t>初始化关卡</w:t>
@@ -2077,6 +1800,9 @@
           <w:ilvl w:val="1"/>
           <w:numId w:val="19"/>
         </w:numPr>
+        <w:rPr>
+          <w:rFonts w:hint="eastAsia"/>
+        </w:rPr>
       </w:pPr>
       <w:r>
         <w:t>牌生成调度</w:t>
@@ -2088,6 +1814,9 @@
           <w:ilvl w:val="1"/>
           <w:numId w:val="19"/>
         </w:numPr>
+        <w:rPr>
+          <w:rFonts w:hint="eastAsia"/>
+        </w:rPr>
       </w:pPr>
       <w:r>
         <w:t>游戏胜利/失败判断</w:t>
@@ -2099,6 +1828,9 @@
           <w:ilvl w:val="0"/>
           <w:numId w:val="19"/>
         </w:numPr>
+        <w:rPr>
+          <w:rFonts w:hint="eastAsia"/>
+        </w:rPr>
       </w:pPr>
       <w:r>
         <w:t>分数累计与存储</w:t>
@@ -2110,6 +1842,9 @@
           <w:ilvl w:val="0"/>
           <w:numId w:val="19"/>
         </w:numPr>
+        <w:rPr>
+          <w:rFonts w:hint="eastAsia"/>
+        </w:rPr>
       </w:pPr>
       <w:r>
         <w:t>关卡切换逻辑</w:t>
@@ -2121,12 +1856,13 @@
           <w:ilvl w:val="0"/>
           <w:numId w:val="20"/>
         </w:numPr>
-      </w:pPr>
-      <w:proofErr w:type="spellStart"/>
+        <w:rPr>
+          <w:rFonts w:hint="eastAsia"/>
+        </w:rPr>
+      </w:pPr>
       <w:r>
         <w:t>CardController.cs</w:t>
       </w:r>
-      <w:proofErr w:type="spellEnd"/>
     </w:p>
     <w:p>
       <w:pPr>
@@ -2134,6 +1870,9 @@
           <w:ilvl w:val="0"/>
           <w:numId w:val="21"/>
         </w:numPr>
+        <w:rPr>
+          <w:rFonts w:hint="eastAsia"/>
+        </w:rPr>
       </w:pPr>
       <w:r>
         <w:t>单张牌行为控制：</w:t>
@@ -2145,6 +1884,9 @@
           <w:ilvl w:val="1"/>
           <w:numId w:val="21"/>
         </w:numPr>
+        <w:rPr>
+          <w:rFonts w:hint="eastAsia"/>
+        </w:rPr>
       </w:pPr>
       <w:r>
         <w:t>点击事件处理</w:t>
@@ -2156,6 +1898,9 @@
           <w:ilvl w:val="1"/>
           <w:numId w:val="21"/>
         </w:numPr>
+        <w:rPr>
+          <w:rFonts w:hint="eastAsia"/>
+        </w:rPr>
       </w:pPr>
       <w:r>
         <w:t>牌移动动画控制</w:t>
@@ -2167,14 +1912,12 @@
           <w:ilvl w:val="1"/>
           <w:numId w:val="21"/>
         </w:numPr>
-      </w:pPr>
-      <w:proofErr w:type="gramStart"/>
-      <w:r>
-        <w:t>牌状态</w:t>
-      </w:r>
-      <w:proofErr w:type="gramEnd"/>
-      <w:r>
-        <w:t>变更（可点击/不可点击）</w:t>
+        <w:rPr>
+          <w:rFonts w:hint="eastAsia"/>
+        </w:rPr>
+      </w:pPr>
+      <w:r>
+        <w:t>牌状态变更（可点击/不可点击）</w:t>
       </w:r>
     </w:p>
     <w:p>
@@ -2183,6 +1926,9 @@
           <w:ilvl w:val="0"/>
           <w:numId w:val="21"/>
         </w:numPr>
+        <w:rPr>
+          <w:rFonts w:hint="eastAsia"/>
+        </w:rPr>
       </w:pPr>
       <w:r>
         <w:t>多张牌逻辑：</w:t>
@@ -2194,6 +1940,9 @@
           <w:ilvl w:val="1"/>
           <w:numId w:val="21"/>
         </w:numPr>
+        <w:rPr>
+          <w:rFonts w:hint="eastAsia"/>
+        </w:rPr>
       </w:pPr>
       <w:r>
         <w:t>生成牌堆</w:t>
@@ -2205,6 +1954,9 @@
           <w:ilvl w:val="1"/>
           <w:numId w:val="21"/>
         </w:numPr>
+        <w:rPr>
+          <w:rFonts w:hint="eastAsia"/>
+        </w:rPr>
       </w:pPr>
       <w:r>
         <w:t>洗牌算法实现</w:t>
@@ -2216,6 +1968,9 @@
           <w:ilvl w:val="1"/>
           <w:numId w:val="21"/>
         </w:numPr>
+        <w:rPr>
+          <w:rFonts w:hint="eastAsia"/>
+        </w:rPr>
       </w:pPr>
       <w:r>
         <w:t>遮挡关系计算</w:t>
@@ -2227,12 +1982,13 @@
           <w:ilvl w:val="0"/>
           <w:numId w:val="22"/>
         </w:numPr>
-      </w:pPr>
-      <w:proofErr w:type="spellStart"/>
+        <w:rPr>
+          <w:rFonts w:hint="eastAsia"/>
+        </w:rPr>
+      </w:pPr>
       <w:r>
         <w:t>OperationController.cs</w:t>
       </w:r>
-      <w:proofErr w:type="spellEnd"/>
     </w:p>
     <w:p>
       <w:pPr>
@@ -2240,6 +1996,9 @@
           <w:ilvl w:val="0"/>
           <w:numId w:val="23"/>
         </w:numPr>
+        <w:rPr>
+          <w:rFonts w:hint="eastAsia"/>
+        </w:rPr>
       </w:pPr>
       <w:r>
         <w:t>功能按钮逻辑实现：</w:t>
@@ -2251,17 +2010,12 @@
           <w:ilvl w:val="1"/>
           <w:numId w:val="23"/>
         </w:numPr>
-      </w:pPr>
-      <w:r>
-        <w:t>移除手牌区：转移可</w:t>
-      </w:r>
-      <w:proofErr w:type="gramStart"/>
-      <w:r>
-        <w:t>点击牌</w:t>
-      </w:r>
-      <w:proofErr w:type="gramEnd"/>
-      <w:r>
-        <w:t>到等待区</w:t>
+        <w:rPr>
+          <w:rFonts w:hint="eastAsia"/>
+        </w:rPr>
+      </w:pPr>
+      <w:r>
+        <w:t>移除手牌区：转移可点击牌到等待区</w:t>
       </w:r>
     </w:p>
     <w:p>
@@ -2270,6 +2024,9 @@
           <w:ilvl w:val="1"/>
           <w:numId w:val="23"/>
         </w:numPr>
+        <w:rPr>
+          <w:rFonts w:hint="eastAsia"/>
+        </w:rPr>
       </w:pPr>
       <w:r>
         <w:lastRenderedPageBreak/>
@@ -2282,17 +2039,12 @@
           <w:ilvl w:val="1"/>
           <w:numId w:val="23"/>
         </w:numPr>
-      </w:pPr>
-      <w:r>
-        <w:t>反悔功能：操作历史</w:t>
-      </w:r>
-      <w:proofErr w:type="gramStart"/>
-      <w:r>
-        <w:t>栈</w:t>
-      </w:r>
-      <w:proofErr w:type="gramEnd"/>
-      <w:r>
-        <w:t>管理</w:t>
+        <w:rPr>
+          <w:rFonts w:hint="eastAsia"/>
+        </w:rPr>
+      </w:pPr>
+      <w:r>
+        <w:t>反悔功能：操作历史栈管理</w:t>
       </w:r>
     </w:p>
     <w:p>
@@ -2301,12 +2053,20 @@
           <w:ilvl w:val="1"/>
           <w:numId w:val="23"/>
         </w:numPr>
+        <w:rPr>
+          <w:rFonts w:hint="eastAsia"/>
+        </w:rPr>
       </w:pPr>
       <w:r>
         <w:t>洗牌功能：打乱顺序后重新布局</w:t>
       </w:r>
     </w:p>
     <w:p>
+      <w:pPr>
+        <w:rPr>
+          <w:rFonts w:hint="eastAsia"/>
+        </w:rPr>
+      </w:pPr>
       <w:r>
         <w:t>四、工具类</w:t>
       </w:r>
@@ -2317,12 +2077,13 @@
           <w:ilvl w:val="0"/>
           <w:numId w:val="24"/>
         </w:numPr>
-      </w:pPr>
-      <w:proofErr w:type="spellStart"/>
+        <w:rPr>
+          <w:rFonts w:hint="eastAsia"/>
+        </w:rPr>
+      </w:pPr>
       <w:r>
         <w:t>CardLayoutTool.cs</w:t>
       </w:r>
-      <w:proofErr w:type="spellEnd"/>
     </w:p>
     <w:p>
       <w:pPr>
@@ -2330,6 +2091,9 @@
           <w:ilvl w:val="0"/>
           <w:numId w:val="25"/>
         </w:numPr>
+        <w:rPr>
+          <w:rFonts w:hint="eastAsia"/>
+        </w:rPr>
       </w:pPr>
       <w:r>
         <w:t>自动布局算法：</w:t>
@@ -2341,17 +2105,12 @@
           <w:ilvl w:val="1"/>
           <w:numId w:val="25"/>
         </w:numPr>
-      </w:pPr>
-      <w:r>
-        <w:t>手</w:t>
-      </w:r>
-      <w:proofErr w:type="gramStart"/>
-      <w:r>
-        <w:t>牌区堆叠</w:t>
-      </w:r>
-      <w:proofErr w:type="gramEnd"/>
-      <w:r>
-        <w:t>布局</w:t>
+        <w:rPr>
+          <w:rFonts w:hint="eastAsia"/>
+        </w:rPr>
+      </w:pPr>
+      <w:r>
+        <w:t>手牌区堆叠布局</w:t>
       </w:r>
     </w:p>
     <w:p>
@@ -2360,6 +2119,9 @@
           <w:ilvl w:val="1"/>
           <w:numId w:val="25"/>
         </w:numPr>
+        <w:rPr>
+          <w:rFonts w:hint="eastAsia"/>
+        </w:rPr>
       </w:pPr>
       <w:r>
         <w:t>出牌区平铺布局</w:t>
@@ -2371,6 +2133,9 @@
           <w:ilvl w:val="1"/>
           <w:numId w:val="25"/>
         </w:numPr>
+        <w:rPr>
+          <w:rFonts w:hint="eastAsia"/>
+        </w:rPr>
       </w:pPr>
       <w:r>
         <w:t>等待区网格布局</w:t>
@@ -2382,6 +2147,9 @@
           <w:ilvl w:val="0"/>
           <w:numId w:val="25"/>
         </w:numPr>
+        <w:rPr>
+          <w:rFonts w:hint="eastAsia"/>
+        </w:rPr>
       </w:pPr>
       <w:r>
         <w:t>动态调整牌的位置和旋转角度</w:t>
@@ -2393,12 +2161,13 @@
           <w:ilvl w:val="0"/>
           <w:numId w:val="26"/>
         </w:numPr>
-      </w:pPr>
-      <w:proofErr w:type="spellStart"/>
+        <w:rPr>
+          <w:rFonts w:hint="eastAsia"/>
+        </w:rPr>
+      </w:pPr>
       <w:r>
         <w:t>CardCoverDetector.cs</w:t>
       </w:r>
-      <w:proofErr w:type="spellEnd"/>
     </w:p>
     <w:p>
       <w:pPr>
@@ -2406,17 +2175,12 @@
           <w:ilvl w:val="0"/>
           <w:numId w:val="27"/>
         </w:numPr>
-      </w:pPr>
-      <w:r>
-        <w:t>实时检测</w:t>
-      </w:r>
-      <w:proofErr w:type="gramStart"/>
-      <w:r>
-        <w:t>牌之间</w:t>
-      </w:r>
-      <w:proofErr w:type="gramEnd"/>
-      <w:r>
-        <w:t>的遮挡关系</w:t>
+        <w:rPr>
+          <w:rFonts w:hint="eastAsia"/>
+        </w:rPr>
+      </w:pPr>
+      <w:r>
+        <w:t>实时检测牌之间的遮挡关系</w:t>
       </w:r>
     </w:p>
     <w:p>
@@ -2425,6 +2189,9 @@
           <w:ilvl w:val="0"/>
           <w:numId w:val="27"/>
         </w:numPr>
+        <w:rPr>
+          <w:rFonts w:hint="eastAsia"/>
+        </w:rPr>
       </w:pPr>
       <w:r>
         <w:t>更新牌的可点击状态</w:t>
@@ -2436,6 +2203,9 @@
           <w:ilvl w:val="0"/>
           <w:numId w:val="27"/>
         </w:numPr>
+        <w:rPr>
+          <w:rFonts w:hint="eastAsia"/>
+        </w:rPr>
       </w:pPr>
       <w:r>
         <w:t>处理射线检测优化</w:t>
@@ -2447,12 +2217,13 @@
           <w:ilvl w:val="0"/>
           <w:numId w:val="28"/>
         </w:numPr>
-      </w:pPr>
-      <w:proofErr w:type="spellStart"/>
+        <w:rPr>
+          <w:rFonts w:hint="eastAsia"/>
+        </w:rPr>
+      </w:pPr>
       <w:r>
         <w:t>PokerRulesCalculator.cs</w:t>
       </w:r>
-      <w:proofErr w:type="spellEnd"/>
     </w:p>
     <w:p>
       <w:pPr>
@@ -2460,17 +2231,12 @@
           <w:ilvl w:val="0"/>
           <w:numId w:val="29"/>
         </w:numPr>
-      </w:pPr>
-      <w:r>
-        <w:t>实现德州扑克牌</w:t>
-      </w:r>
-      <w:proofErr w:type="gramStart"/>
-      <w:r>
-        <w:t>型判断</w:t>
-      </w:r>
-      <w:proofErr w:type="gramEnd"/>
-      <w:r>
-        <w:t>算法</w:t>
+        <w:rPr>
+          <w:rFonts w:hint="eastAsia"/>
+        </w:rPr>
+      </w:pPr>
+      <w:r>
+        <w:t>实现德州扑克牌型判断算法</w:t>
       </w:r>
     </w:p>
     <w:p>
@@ -2479,6 +2245,9 @@
           <w:ilvl w:val="0"/>
           <w:numId w:val="29"/>
         </w:numPr>
+        <w:rPr>
+          <w:rFonts w:hint="eastAsia"/>
+        </w:rPr>
       </w:pPr>
       <w:r>
         <w:t>计算对应分数</w:t>
@@ -2490,12 +2259,20 @@
           <w:ilvl w:val="0"/>
           <w:numId w:val="29"/>
         </w:numPr>
+        <w:rPr>
+          <w:rFonts w:hint="eastAsia"/>
+        </w:rPr>
       </w:pPr>
       <w:r>
         <w:t>牌型组合可能性判断</w:t>
       </w:r>
     </w:p>
     <w:p>
+      <w:pPr>
+        <w:rPr>
+          <w:rFonts w:hint="eastAsia"/>
+        </w:rPr>
+      </w:pPr>
       <w:r>
         <w:t>五、核心流程说明：</w:t>
       </w:r>
@@ -2506,25 +2283,12 @@
           <w:ilvl w:val="0"/>
           <w:numId w:val="30"/>
         </w:numPr>
-      </w:pPr>
-      <w:r>
-        <w:t>启动流程：</w:t>
-      </w:r>
-      <w:proofErr w:type="spellStart"/>
-      <w:r>
-        <w:t>StartPanelView</w:t>
-      </w:r>
-      <w:proofErr w:type="spellEnd"/>
-      <w:r>
-        <w:t xml:space="preserve"> → </w:t>
-      </w:r>
-      <w:proofErr w:type="spellStart"/>
-      <w:r>
-        <w:t>GameController.Init</w:t>
-      </w:r>
-      <w:proofErr w:type="spellEnd"/>
-      <w:r>
-        <w:t>()</w:t>
+        <w:rPr>
+          <w:rFonts w:hint="eastAsia"/>
+        </w:rPr>
+      </w:pPr>
+      <w:r>
+        <w:t>启动流程：StartPanelView → GameController.Init()</w:t>
       </w:r>
     </w:p>
     <w:p>
@@ -2533,25 +2297,12 @@
           <w:ilvl w:val="0"/>
           <w:numId w:val="30"/>
         </w:numPr>
-      </w:pPr>
-      <w:r>
-        <w:t>游戏初始化：</w:t>
-      </w:r>
-      <w:proofErr w:type="spellStart"/>
-      <w:r>
-        <w:t>GameModel.Reset</w:t>
-      </w:r>
-      <w:proofErr w:type="spellEnd"/>
-      <w:r>
-        <w:t xml:space="preserve">() → </w:t>
-      </w:r>
-      <w:proofErr w:type="spellStart"/>
-      <w:r>
-        <w:t>CardController.GenerateCards</w:t>
-      </w:r>
-      <w:proofErr w:type="spellEnd"/>
-      <w:r>
-        <w:t>()</w:t>
+        <w:rPr>
+          <w:rFonts w:hint="eastAsia"/>
+        </w:rPr>
+      </w:pPr>
+      <w:r>
+        <w:t>游戏初始化：GameModel.Reset() → CardController.GenerateCards()</w:t>
       </w:r>
     </w:p>
     <w:p>
@@ -2560,38 +2311,12 @@
           <w:ilvl w:val="0"/>
           <w:numId w:val="30"/>
         </w:numPr>
-      </w:pPr>
-      <w:proofErr w:type="gramStart"/>
-      <w:r>
-        <w:t>牌操作</w:t>
-      </w:r>
-      <w:proofErr w:type="gramEnd"/>
-      <w:r>
-        <w:t>流程：</w:t>
-      </w:r>
-      <w:proofErr w:type="spellStart"/>
-      <w:r>
-        <w:t>CardView.OnClick</w:t>
-      </w:r>
-      <w:proofErr w:type="spellEnd"/>
-      <w:r>
-        <w:t xml:space="preserve">() → </w:t>
-      </w:r>
-      <w:proofErr w:type="spellStart"/>
-      <w:r>
-        <w:t>CardController.MoveCard</w:t>
-      </w:r>
-      <w:proofErr w:type="spellEnd"/>
-      <w:r>
-        <w:t xml:space="preserve">() → </w:t>
-      </w:r>
-      <w:proofErr w:type="spellStart"/>
-      <w:r>
-        <w:t>GameModel.UpdateState</w:t>
-      </w:r>
-      <w:proofErr w:type="spellEnd"/>
-      <w:r>
-        <w:t>()</w:t>
+        <w:rPr>
+          <w:rFonts w:hint="eastAsia"/>
+        </w:rPr>
+      </w:pPr>
+      <w:r>
+        <w:t>牌操作流程：CardView.OnClick() → CardController.MoveCard() → GameModel.UpdateState()</w:t>
       </w:r>
     </w:p>
     <w:p>
@@ -2600,25 +2325,12 @@
           <w:ilvl w:val="0"/>
           <w:numId w:val="30"/>
         </w:numPr>
-      </w:pPr>
-      <w:r>
-        <w:t>得分计算流程：</w:t>
-      </w:r>
-      <w:proofErr w:type="spellStart"/>
-      <w:r>
-        <w:t>PokerRulesCalculator.Evaluate</w:t>
-      </w:r>
-      <w:proofErr w:type="spellEnd"/>
-      <w:r>
-        <w:t xml:space="preserve">() → </w:t>
-      </w:r>
-      <w:proofErr w:type="spellStart"/>
-      <w:r>
-        <w:t>GameModel.AddScore</w:t>
-      </w:r>
-      <w:proofErr w:type="spellEnd"/>
-      <w:r>
-        <w:t>()</w:t>
+        <w:rPr>
+          <w:rFonts w:hint="eastAsia"/>
+        </w:rPr>
+      </w:pPr>
+      <w:r>
+        <w:t>得分计算流程：PokerRulesCalculator.Evaluate() → GameModel.AddScore()</w:t>
       </w:r>
     </w:p>
     <w:p>
@@ -2627,28 +2339,20 @@
           <w:ilvl w:val="0"/>
           <w:numId w:val="30"/>
         </w:numPr>
-      </w:pPr>
-      <w:r>
-        <w:t>关卡切换流程：</w:t>
-      </w:r>
-      <w:proofErr w:type="spellStart"/>
-      <w:r>
-        <w:t>GameModel.CheckLevel</w:t>
-      </w:r>
-      <w:proofErr w:type="spellEnd"/>
-      <w:r>
-        <w:t xml:space="preserve">() → </w:t>
-      </w:r>
-      <w:proofErr w:type="spellStart"/>
-      <w:r>
-        <w:t>CardController.ResetAreas</w:t>
-      </w:r>
-      <w:proofErr w:type="spellEnd"/>
-      <w:r>
-        <w:t>()</w:t>
-      </w:r>
-    </w:p>
-    <w:p>
+        <w:rPr>
+          <w:rFonts w:hint="eastAsia"/>
+        </w:rPr>
+      </w:pPr>
+      <w:r>
+        <w:t>关卡切换流程：GameModel.CheckLevel() → CardController.ResetAreas()</w:t>
+      </w:r>
+    </w:p>
+    <w:p>
+      <w:pPr>
+        <w:rPr>
+          <w:rFonts w:hint="eastAsia"/>
+        </w:rPr>
+      </w:pPr>
       <w:r>
         <w:t>六、事件系统设计：</w:t>
       </w:r>
@@ -2659,14 +2363,12 @@
           <w:ilvl w:val="0"/>
           <w:numId w:val="31"/>
         </w:numPr>
-      </w:pPr>
-      <w:proofErr w:type="gramStart"/>
-      <w:r>
-        <w:t>牌状态</w:t>
-      </w:r>
-      <w:proofErr w:type="gramEnd"/>
-      <w:r>
-        <w:t>变化事件：当牌的位置/可点击状态变化时触发视图更新</w:t>
+        <w:rPr>
+          <w:rFonts w:hint="eastAsia"/>
+        </w:rPr>
+      </w:pPr>
+      <w:r>
+        <w:t>牌状态变化事件：当牌的位置/可点击状态变化时触发视图更新</w:t>
       </w:r>
     </w:p>
     <w:p>
@@ -2675,6 +2377,9 @@
           <w:ilvl w:val="0"/>
           <w:numId w:val="31"/>
         </w:numPr>
+        <w:rPr>
+          <w:rFonts w:hint="eastAsia"/>
+        </w:rPr>
       </w:pPr>
       <w:r>
         <w:t>分数更新事件：分数变化时自动更新UI显示</w:t>
@@ -2686,6 +2391,9 @@
           <w:ilvl w:val="0"/>
           <w:numId w:val="31"/>
         </w:numPr>
+        <w:rPr>
+          <w:rFonts w:hint="eastAsia"/>
+        </w:rPr>
       </w:pPr>
       <w:r>
         <w:t>关卡切换事件：触发新关卡资源加载和界面重置</w:t>
@@ -2697,12 +2405,20 @@
           <w:ilvl w:val="0"/>
           <w:numId w:val="31"/>
         </w:numPr>
+        <w:rPr>
+          <w:rFonts w:hint="eastAsia"/>
+        </w:rPr>
       </w:pPr>
       <w:r>
         <w:t>游戏结束事件：根据分数触发胜利/失败界面</w:t>
       </w:r>
     </w:p>
     <w:p>
+      <w:pPr>
+        <w:rPr>
+          <w:rFonts w:hint="eastAsia"/>
+        </w:rPr>
+      </w:pPr>
       <w:r>
         <w:t>这个架构遵循MVC模式的分层原则：</w:t>
       </w:r>
@@ -2713,6 +2429,9 @@
           <w:ilvl w:val="0"/>
           <w:numId w:val="32"/>
         </w:numPr>
+        <w:rPr>
+          <w:rFonts w:hint="eastAsia"/>
+        </w:rPr>
       </w:pPr>
       <w:r>
         <w:t>Model层专注数据管理和核心算法</w:t>
@@ -2724,17 +2443,12 @@
           <w:ilvl w:val="0"/>
           <w:numId w:val="32"/>
         </w:numPr>
-      </w:pPr>
-      <w:r>
-        <w:t>View</w:t>
-      </w:r>
-      <w:proofErr w:type="gramStart"/>
-      <w:r>
-        <w:t>层只负责</w:t>
-      </w:r>
-      <w:proofErr w:type="gramEnd"/>
-      <w:r>
-        <w:t>显示和输入事件捕获</w:t>
+        <w:rPr>
+          <w:rFonts w:hint="eastAsia"/>
+        </w:rPr>
+      </w:pPr>
+      <w:r>
+        <w:t>View层只负责显示和输入事件捕获</w:t>
       </w:r>
     </w:p>
     <w:p>
@@ -2743,6 +2457,9 @@
           <w:ilvl w:val="0"/>
           <w:numId w:val="32"/>
         </w:numPr>
+        <w:rPr>
+          <w:rFonts w:hint="eastAsia"/>
+        </w:rPr>
       </w:pPr>
       <w:r>
         <w:t>Controller层作为桥梁处理业务逻辑</w:t>
@@ -2754,22 +2471,144 @@
           <w:ilvl w:val="0"/>
           <w:numId w:val="32"/>
         </w:numPr>
+        <w:rPr>
+          <w:rFonts w:hint="eastAsia"/>
+        </w:rPr>
       </w:pPr>
       <w:r>
         <w:t>工具类提供通用算法支持</w:t>
       </w:r>
     </w:p>
     <w:p>
-      <w:r>
-        <w:t>各脚本之间通过事件系统解耦，方便后续扩展和维护。例如要修改牌型计算规则时，只需修改</w:t>
-      </w:r>
-      <w:proofErr w:type="spellStart"/>
-      <w:r>
-        <w:t>PokerRulesCalculator</w:t>
-      </w:r>
-      <w:proofErr w:type="spellEnd"/>
-      <w:r>
-        <w:t>而不影响其他模块。</w:t>
+      <w:pPr>
+        <w:rPr>
+          <w:rFonts w:hint="eastAsia"/>
+        </w:rPr>
+      </w:pPr>
+      <w:r>
+        <w:t>各脚本之间通过事件系统解耦，方便后续扩展和维护。例如要修改牌型计算规则时，只需修改PokerRulesCalculator而不影响其他模块。</w:t>
+      </w:r>
+    </w:p>
+    <w:p/>
+    <w:p>
+      <w:r>
+        <w:t>PokerHandType</w:t>
+      </w:r>
+    </w:p>
+    <w:p>
+      <w:r>
+        <w:rPr>
+          <w:rFonts w:hint="eastAsia"/>
+        </w:rPr>
+        <w:t>增加Null = 0，表示无牌型，后续功能要使用，其余下标顺延</w:t>
+      </w:r>
+    </w:p>
+    <w:p>
+      <w:r>
+        <w:rPr>
+          <w:rFonts w:hint="eastAsia"/>
+        </w:rPr>
+        <w:t>删除皇家同花顺</w:t>
+      </w:r>
+    </w:p>
+    <w:p>
+      <w:pPr>
+        <w:rPr>
+          <w:rFonts w:hint="eastAsia"/>
+        </w:rPr>
+      </w:pPr>
+      <w:r>
+        <w:rPr>
+          <w:rFonts w:hint="eastAsia"/>
+        </w:rPr>
+        <w:t>增加</w:t>
+      </w:r>
+      <w:r>
+        <w:rPr>
+          <w:rFonts w:hint="eastAsia"/>
+        </w:rPr>
+        <w:t>FlushFiveOfAKind</w:t>
+      </w:r>
+      <w:r>
+        <w:rPr>
+          <w:rFonts w:hint="eastAsia"/>
+        </w:rPr>
+        <w:t xml:space="preserve"> = 12，表示“同花五条”。</w:t>
+      </w:r>
+      <w:r>
+        <w:rPr>
+          <w:rFonts w:hint="eastAsia"/>
+        </w:rPr>
+        <w:t>如果有5张牌花色和点数都相同，则为“同花五条”，这个类型要记录下来，以后的功能要用。输出“同花五条”</w:t>
+      </w:r>
+    </w:p>
+    <w:p>
+      <w:pPr>
+        <w:rPr>
+          <w:rFonts w:hint="eastAsia"/>
+        </w:rPr>
+      </w:pPr>
+      <w:r>
+        <w:rPr>
+          <w:rFonts w:hint="eastAsia"/>
+        </w:rPr>
+        <w:t>增加</w:t>
+      </w:r>
+      <w:r>
+        <w:rPr>
+          <w:rFonts w:hint="eastAsia"/>
+        </w:rPr>
+        <w:t>FlushFullHouse</w:t>
+      </w:r>
+      <w:r>
+        <w:rPr>
+          <w:rFonts w:hint="eastAsia"/>
+        </w:rPr>
+        <w:t xml:space="preserve"> = 11，表示“同花葫芦”。</w:t>
+      </w:r>
+      <w:r>
+        <w:rPr>
+          <w:rFonts w:hint="eastAsia"/>
+        </w:rPr>
+        <w:t>如果有5张牌花色相同，并且其中3张牌点数</w:t>
+      </w:r>
+      <w:r>
+        <w:rPr>
+          <w:rFonts w:hint="eastAsia"/>
+        </w:rPr>
+        <w:lastRenderedPageBreak/>
+        <w:t>一样，另外2张牌点数也一样，则为“同花葫芦”，这个类型要记录下来，以后的功能要用。输出“同花葫芦”</w:t>
+      </w:r>
+    </w:p>
+    <w:p>
+      <w:pPr>
+        <w:rPr>
+          <w:rFonts w:hint="eastAsia"/>
+        </w:rPr>
+      </w:pPr>
+      <w:r>
+        <w:rPr>
+          <w:rFonts w:hint="eastAsia"/>
+        </w:rPr>
+        <w:t>增加</w:t>
+      </w:r>
+      <w:r>
+        <w:rPr>
+          <w:rFonts w:hint="eastAsia"/>
+        </w:rPr>
+        <w:t>FiveOfAKind</w:t>
+      </w:r>
+      <w:r>
+        <w:rPr>
+          <w:rFonts w:hint="eastAsia"/>
+        </w:rPr>
+        <w:t xml:space="preserve"> = 10，表示“五条”。</w:t>
+      </w:r>
+      <w:r>
+        <w:rPr>
+          <w:rFonts w:hint="eastAsia"/>
+        </w:rPr>
+        <w:t>如果有5张牌点数相同，则为“五条”，这个类型要记录下来，以后的功能要用。输出“五条”</w:t>
       </w:r>
     </w:p>
     <w:p>

--- a/AI需求.docx
+++ b/AI需求.docx
@@ -103,7 +103,21 @@
         <w:rPr>
           <w:rFonts w:hint="eastAsia"/>
         </w:rPr>
-        <w:t>点数有13个：A,2,3,4,5,6,7,8,910,J,Q,K</w:t>
+        <w:t>点数有13个：A,2,3,4,5,6,7,8,</w:t>
+      </w:r>
+      <w:proofErr w:type="gramStart"/>
+      <w:r>
+        <w:rPr>
+          <w:rFonts w:hint="eastAsia"/>
+        </w:rPr>
+        <w:t>910,J</w:t>
+      </w:r>
+      <w:proofErr w:type="gramEnd"/>
+      <w:r>
+        <w:rPr>
+          <w:rFonts w:hint="eastAsia"/>
+        </w:rPr>
+        <w:t>,Q,K</w:t>
       </w:r>
     </w:p>
     <w:p>
@@ -121,7 +135,21 @@
         <w:rPr>
           <w:rFonts w:hint="eastAsia"/>
         </w:rPr>
-        <w:t>宝箱牌类型为预留类型，目前暂无功能逻辑</w:t>
+        <w:t>宝箱</w:t>
+      </w:r>
+      <w:proofErr w:type="gramStart"/>
+      <w:r>
+        <w:rPr>
+          <w:rFonts w:hint="eastAsia"/>
+        </w:rPr>
+        <w:t>牌类型</w:t>
+      </w:r>
+      <w:proofErr w:type="gramEnd"/>
+      <w:r>
+        <w:rPr>
+          <w:rFonts w:hint="eastAsia"/>
+        </w:rPr>
+        <w:t>为预留类型，目前暂无功能逻辑</w:t>
       </w:r>
     </w:p>
     <w:p>
@@ -152,7 +180,21 @@
         <w:rPr>
           <w:rFonts w:hint="eastAsia"/>
         </w:rPr>
-        <w:t>这个方法要传递卡牌类型参数</w:t>
+        <w:t>这个方法要</w:t>
+      </w:r>
+      <w:proofErr w:type="gramStart"/>
+      <w:r>
+        <w:rPr>
+          <w:rFonts w:hint="eastAsia"/>
+        </w:rPr>
+        <w:t>传递卡牌类型</w:t>
+      </w:r>
+      <w:proofErr w:type="gramEnd"/>
+      <w:r>
+        <w:rPr>
+          <w:rFonts w:hint="eastAsia"/>
+        </w:rPr>
+        <w:t>参数</w:t>
       </w:r>
     </w:p>
     <w:p>
@@ -188,7 +230,21 @@
         <w:rPr>
           <w:rFonts w:hint="eastAsia"/>
         </w:rPr>
-        <w:t>还有一个预制体加载的父对象参数</w:t>
+        <w:t>还有一个预制体加载的</w:t>
+      </w:r>
+      <w:proofErr w:type="gramStart"/>
+      <w:r>
+        <w:rPr>
+          <w:rFonts w:hint="eastAsia"/>
+        </w:rPr>
+        <w:t>父对象</w:t>
+      </w:r>
+      <w:proofErr w:type="gramEnd"/>
+      <w:r>
+        <w:rPr>
+          <w:rFonts w:hint="eastAsia"/>
+        </w:rPr>
+        <w:t>参数</w:t>
       </w:r>
     </w:p>
     <w:p>
@@ -218,8 +274,16 @@
         <w:rPr>
           <w:rFonts w:hint="eastAsia"/>
         </w:rPr>
-        <w:t>\Card.prefab</w:t>
-      </w:r>
+        <w:t>\</w:t>
+      </w:r>
+      <w:proofErr w:type="spellStart"/>
+      <w:r>
+        <w:rPr>
+          <w:rFonts w:hint="eastAsia"/>
+        </w:rPr>
+        <w:t>Card.prefab</w:t>
+      </w:r>
+      <w:proofErr w:type="spellEnd"/>
     </w:p>
     <w:p>
       <w:pPr>
@@ -236,7 +300,21 @@
         <w:rPr>
           <w:rFonts w:hint="eastAsia"/>
         </w:rPr>
-        <w:t>将Card.cs脚本作为Component添加在Card预制体上</w:t>
+        <w:t>将</w:t>
+      </w:r>
+      <w:proofErr w:type="spellStart"/>
+      <w:r>
+        <w:rPr>
+          <w:rFonts w:hint="eastAsia"/>
+        </w:rPr>
+        <w:t>Card.cs</w:t>
+      </w:r>
+      <w:proofErr w:type="spellEnd"/>
+      <w:r>
+        <w:rPr>
+          <w:rFonts w:hint="eastAsia"/>
+        </w:rPr>
+        <w:t>脚本作为Component添加在Card预制体上</w:t>
       </w:r>
     </w:p>
     <w:p>
@@ -368,7 +446,21 @@
         <w:rPr>
           <w:rFonts w:hint="eastAsia"/>
         </w:rPr>
-        <w:t>Card预制体上已经有Box Collider 2D组件了，点击Card预制体打印出当前卡牌的花色和点数</w:t>
+        <w:t>Card预制体上已经有Box Collider 2D组件了，点击Card预制体打印出</w:t>
+      </w:r>
+      <w:proofErr w:type="gramStart"/>
+      <w:r>
+        <w:rPr>
+          <w:rFonts w:hint="eastAsia"/>
+        </w:rPr>
+        <w:t>当前卡</w:t>
+      </w:r>
+      <w:proofErr w:type="gramEnd"/>
+      <w:r>
+        <w:rPr>
+          <w:rFonts w:hint="eastAsia"/>
+        </w:rPr>
+        <w:t>牌的花色和点数</w:t>
       </w:r>
       <w:bookmarkEnd w:id="0"/>
     </w:p>
@@ -518,7 +610,21 @@
         <w:rPr>
           <w:rFonts w:hint="eastAsia"/>
         </w:rPr>
-        <w:t>然后随机卡牌集合中的一张牌，克隆到Transform对象下，坐标随机，但卡牌不能超出Transform对象的范围</w:t>
+        <w:t>然后随机卡牌集合中的一张牌，克隆到Transform对象下，坐标随机，但卡</w:t>
+      </w:r>
+      <w:proofErr w:type="gramStart"/>
+      <w:r>
+        <w:rPr>
+          <w:rFonts w:hint="eastAsia"/>
+        </w:rPr>
+        <w:t>牌不能</w:t>
+      </w:r>
+      <w:proofErr w:type="gramEnd"/>
+      <w:r>
+        <w:rPr>
+          <w:rFonts w:hint="eastAsia"/>
+        </w:rPr>
+        <w:t>超出Transform对象的范围</w:t>
       </w:r>
     </w:p>
     <w:p>
@@ -554,9 +660,17 @@
         <w:rPr>
           <w:rFonts w:hint="eastAsia"/>
         </w:rPr>
-        <w:t>Transform对象下的卡牌会相互遮挡，卡牌完全无遮挡时才能触发点击，否则不能触发点击并且卡牌变灰</w:t>
+        <w:t>Transform对象下的卡牌会相互遮挡，卡牌完全无遮挡时才能触发点击，否则不能触发点击并且</w:t>
+      </w:r>
+      <w:proofErr w:type="gramStart"/>
+      <w:r>
+        <w:rPr>
+          <w:rFonts w:hint="eastAsia"/>
+        </w:rPr>
+        <w:t>卡牌变灰</w:t>
       </w:r>
       <w:bookmarkEnd w:id="1"/>
+      <w:proofErr w:type="gramEnd"/>
     </w:p>
     <w:p>
       <w:pPr>
@@ -596,12 +710,14 @@
         </w:rPr>
         <w:t>使用</w:t>
       </w:r>
+      <w:proofErr w:type="spellStart"/>
       <w:r>
         <w:rPr>
           <w:rFonts w:hint="eastAsia"/>
         </w:rPr>
         <w:t>RandomDealCards</w:t>
       </w:r>
+      <w:proofErr w:type="spellEnd"/>
       <w:r>
         <w:rPr>
           <w:rFonts w:hint="eastAsia"/>
@@ -620,11 +736,33 @@
           <w:rFonts w:hint="eastAsia"/>
         </w:rPr>
       </w:pPr>
-      <w:r>
-        <w:rPr>
-          <w:rFonts w:hint="eastAsia"/>
-        </w:rPr>
-        <w:t>点击卡牌之后，将卡牌父节点改为对象B，并将对象B下的卡牌从集合A删除，然后添加到集合B中，键为花色和点数的字符串组合，值为卡牌对象。</w:t>
+      <w:proofErr w:type="gramStart"/>
+      <w:r>
+        <w:rPr>
+          <w:rFonts w:hint="eastAsia"/>
+        </w:rPr>
+        <w:t>点击卡</w:t>
+      </w:r>
+      <w:proofErr w:type="gramEnd"/>
+      <w:r>
+        <w:rPr>
+          <w:rFonts w:hint="eastAsia"/>
+        </w:rPr>
+        <w:t>牌之后，将</w:t>
+      </w:r>
+      <w:proofErr w:type="gramStart"/>
+      <w:r>
+        <w:rPr>
+          <w:rFonts w:hint="eastAsia"/>
+        </w:rPr>
+        <w:t>卡牌父节点</w:t>
+      </w:r>
+      <w:proofErr w:type="gramEnd"/>
+      <w:r>
+        <w:rPr>
+          <w:rFonts w:hint="eastAsia"/>
+        </w:rPr>
+        <w:t>改为对象B，并将对象B下的卡牌从集合A删除，然后添加到集合B中，键为花色和点数的字符串组合，值为卡牌对象。</w:t>
       </w:r>
     </w:p>
     <w:p>
@@ -935,9 +1073,11 @@
         </w:rPr>
         <w:t>修改</w:t>
       </w:r>
+      <w:proofErr w:type="spellStart"/>
       <w:r>
         <w:t>DealCardsToContainerA</w:t>
       </w:r>
+      <w:proofErr w:type="spellEnd"/>
       <w:r>
         <w:rPr>
           <w:rFonts w:hint="eastAsia"/>
@@ -962,9 +1102,11 @@
         </w:rPr>
         <w:t>先按顺序获取</w:t>
       </w:r>
+      <w:proofErr w:type="spellStart"/>
       <w:r>
         <w:t>containerA</w:t>
       </w:r>
+      <w:proofErr w:type="spellEnd"/>
       <w:r>
         <w:rPr>
           <w:rFonts w:hint="eastAsia"/>
@@ -1056,7 +1198,21 @@
         <w:rPr>
           <w:rFonts w:hint="eastAsia"/>
         </w:rPr>
-        <w:t>打开游戏界面时会生成N张牌在“手牌区”，这样牌会相互遮盖，被遮盖的牌无法点击，只有未被遮盖的牌才可以点击。这里应该是有生成单张牌的方法、将这张牌显示到界面中的方法，然后有生成多张牌的方法来调用这些方法，等等方法。</w:t>
+        <w:t>打开游戏界面时会生成N张牌在“手牌区”，这样牌会相互遮盖，被遮盖的</w:t>
+      </w:r>
+      <w:proofErr w:type="gramStart"/>
+      <w:r>
+        <w:rPr>
+          <w:rFonts w:hint="eastAsia"/>
+        </w:rPr>
+        <w:t>牌无法</w:t>
+      </w:r>
+      <w:proofErr w:type="gramEnd"/>
+      <w:r>
+        <w:rPr>
+          <w:rFonts w:hint="eastAsia"/>
+        </w:rPr>
+        <w:t>点击，只有未被遮盖的牌才可以点击。这里应该是有生成单张牌的方法、将这张牌显示到界面中的方法，然后有生成多张牌的方法来调用这些方法，等等方法。</w:t>
       </w:r>
     </w:p>
     <w:p>
@@ -1074,7 +1230,21 @@
         <w:rPr>
           <w:rFonts w:hint="eastAsia"/>
         </w:rPr>
-        <w:t>点击“手牌区”的牌，该牌会移动到“出牌区”，出牌区的牌不能再点击。</w:t>
+        <w:t>点击“手牌区”的牌，该牌会移动到“出牌区”，出牌区的</w:t>
+      </w:r>
+      <w:proofErr w:type="gramStart"/>
+      <w:r>
+        <w:rPr>
+          <w:rFonts w:hint="eastAsia"/>
+        </w:rPr>
+        <w:t>牌不能</w:t>
+      </w:r>
+      <w:proofErr w:type="gramEnd"/>
+      <w:r>
+        <w:rPr>
+          <w:rFonts w:hint="eastAsia"/>
+        </w:rPr>
+        <w:t>再点击。</w:t>
       </w:r>
     </w:p>
     <w:p>
@@ -1092,8 +1262,16 @@
         <w:rPr>
           <w:rFonts w:hint="eastAsia"/>
         </w:rPr>
-        <w:t>游戏界面会即时更新“</w:t>
-      </w:r>
+        <w:t>游戏界面会即时更新</w:t>
+      </w:r>
+      <w:proofErr w:type="gramStart"/>
+      <w:r>
+        <w:rPr>
+          <w:rFonts w:hint="eastAsia"/>
+        </w:rPr>
+        <w:t>“</w:t>
+      </w:r>
+      <w:proofErr w:type="gramEnd"/>
       <w:r>
         <w:rPr>
           <w:rFonts w:hint="eastAsia"/>
@@ -1122,7 +1300,49 @@
         <w:rPr>
           <w:rFonts w:hint="eastAsia"/>
         </w:rPr>
-        <w:t>当“出牌区”的牌达到5张牌之后，会按照德州扑克的规则，根据这5张牌的牌型计算分数，分数会累计显示在“游戏界面“上，然后清空“出牌区”的牌</w:t>
+        <w:t>当“出牌区”的</w:t>
+      </w:r>
+      <w:proofErr w:type="gramStart"/>
+      <w:r>
+        <w:rPr>
+          <w:rFonts w:hint="eastAsia"/>
+        </w:rPr>
+        <w:t>牌达到</w:t>
+      </w:r>
+      <w:proofErr w:type="gramEnd"/>
+      <w:r>
+        <w:rPr>
+          <w:rFonts w:hint="eastAsia"/>
+        </w:rPr>
+        <w:t>5张牌之后，会按照德州扑克的规则，根据这5张牌的牌型计算分数，分数会累计显示在</w:t>
+      </w:r>
+      <w:proofErr w:type="gramStart"/>
+      <w:r>
+        <w:rPr>
+          <w:rFonts w:hint="eastAsia"/>
+        </w:rPr>
+        <w:t>“</w:t>
+      </w:r>
+      <w:proofErr w:type="gramEnd"/>
+      <w:r>
+        <w:rPr>
+          <w:rFonts w:hint="eastAsia"/>
+        </w:rPr>
+        <w:t>游戏界面</w:t>
+      </w:r>
+      <w:proofErr w:type="gramStart"/>
+      <w:r>
+        <w:rPr>
+          <w:rFonts w:hint="eastAsia"/>
+        </w:rPr>
+        <w:t>“</w:t>
+      </w:r>
+      <w:proofErr w:type="gramEnd"/>
+      <w:r>
+        <w:rPr>
+          <w:rFonts w:hint="eastAsia"/>
+        </w:rPr>
+        <w:t>上，然后清空“出牌区”的牌</w:t>
       </w:r>
     </w:p>
     <w:p>
@@ -1140,7 +1360,21 @@
         <w:rPr>
           <w:rFonts w:hint="eastAsia"/>
         </w:rPr>
-        <w:t>如此反复，直到“手牌区”的牌数量为0</w:t>
+        <w:t>如此反复，直到“手牌区”的</w:t>
+      </w:r>
+      <w:proofErr w:type="gramStart"/>
+      <w:r>
+        <w:rPr>
+          <w:rFonts w:hint="eastAsia"/>
+        </w:rPr>
+        <w:t>牌数量</w:t>
+      </w:r>
+      <w:proofErr w:type="gramEnd"/>
+      <w:r>
+        <w:rPr>
+          <w:rFonts w:hint="eastAsia"/>
+        </w:rPr>
+        <w:t>为0</w:t>
       </w:r>
     </w:p>
     <w:p>
@@ -1158,7 +1392,21 @@
         <w:rPr>
           <w:rFonts w:hint="eastAsia"/>
         </w:rPr>
-        <w:t>当“手牌区”牌数量为0时，判断当前关卡ID</w:t>
+        <w:t>当“手牌区”</w:t>
+      </w:r>
+      <w:proofErr w:type="gramStart"/>
+      <w:r>
+        <w:rPr>
+          <w:rFonts w:hint="eastAsia"/>
+        </w:rPr>
+        <w:t>牌数量</w:t>
+      </w:r>
+      <w:proofErr w:type="gramEnd"/>
+      <w:r>
+        <w:rPr>
+          <w:rFonts w:hint="eastAsia"/>
+        </w:rPr>
+        <w:t>为0时，判断当前关卡ID</w:t>
       </w:r>
     </w:p>
     <w:p>
@@ -1177,7 +1425,21 @@
           <w:rFonts w:hint="eastAsia"/>
         </w:rPr>
         <w:lastRenderedPageBreak/>
-        <w:t>如果关卡ID为1，则将关卡ID+1，并且重新在“手牌区“生成N张牌，重复第2关的游戏</w:t>
+        <w:t>如果关卡ID为1，则将关卡ID+1，并且重新在</w:t>
+      </w:r>
+      <w:proofErr w:type="gramStart"/>
+      <w:r>
+        <w:rPr>
+          <w:rFonts w:hint="eastAsia"/>
+        </w:rPr>
+        <w:t>“</w:t>
+      </w:r>
+      <w:proofErr w:type="gramEnd"/>
+      <w:r>
+        <w:rPr>
+          <w:rFonts w:hint="eastAsia"/>
+        </w:rPr>
+        <w:t>手牌区“生成N张牌，重复第2关的游戏</w:t>
       </w:r>
     </w:p>
     <w:p>
@@ -1233,11 +1495,47 @@
         </w:rPr>
         <w:t>第1个按钮为</w:t>
       </w:r>
-      <w:r>
-        <w:rPr>
-          <w:rFonts w:hint="eastAsia"/>
-        </w:rPr>
-        <w:t>“移除手牌区“，点击按钮后会将“手牌区”可以点击的牌移到“等待区”，“等待区”的牌也可以点击然后移到“出牌区”</w:t>
+      <w:proofErr w:type="gramStart"/>
+      <w:r>
+        <w:rPr>
+          <w:rFonts w:hint="eastAsia"/>
+        </w:rPr>
+        <w:t>“</w:t>
+      </w:r>
+      <w:proofErr w:type="gramEnd"/>
+      <w:r>
+        <w:rPr>
+          <w:rFonts w:hint="eastAsia"/>
+        </w:rPr>
+        <w:t>移除手牌区</w:t>
+      </w:r>
+      <w:proofErr w:type="gramStart"/>
+      <w:r>
+        <w:rPr>
+          <w:rFonts w:hint="eastAsia"/>
+        </w:rPr>
+        <w:t>“</w:t>
+      </w:r>
+      <w:proofErr w:type="gramEnd"/>
+      <w:r>
+        <w:rPr>
+          <w:rFonts w:hint="eastAsia"/>
+        </w:rPr>
+        <w:t>，点击按钮后会将“手牌区”可以点击</w:t>
+      </w:r>
+      <w:proofErr w:type="gramStart"/>
+      <w:r>
+        <w:rPr>
+          <w:rFonts w:hint="eastAsia"/>
+        </w:rPr>
+        <w:t>的牌移到</w:t>
+      </w:r>
+      <w:proofErr w:type="gramEnd"/>
+      <w:r>
+        <w:rPr>
+          <w:rFonts w:hint="eastAsia"/>
+        </w:rPr>
+        <w:t>“等待区”，“等待区”的牌也可以点击然后移到“出牌区”</w:t>
       </w:r>
     </w:p>
     <w:p>
@@ -1344,37 +1642,101 @@
         </w:rPr>
       </w:pPr>
       <w:r>
-        <w:t>接下来，我需要考虑各个模块如何划分。比如，GameModel应该管理游戏的核心数据，包括关卡、分数、牌的位置状态。CardModel可能需要存储单张牌的信息，比如ID、位置状态、是否被遮盖。视图部分会有不同的Panel，比如StartPanel和GamePanel，分别处理开始界面和游戏界面的UI元素。控制器部分需要处理按钮点击、牌的移动逻辑、洗牌、反悔等操作。</w:t>
-      </w:r>
-    </w:p>
-    <w:p>
-      <w:pPr>
-        <w:rPr>
-          <w:rFonts w:hint="eastAsia"/>
-        </w:rPr>
-      </w:pPr>
-      <w:r>
-        <w:t>需要注意的是，牌之间的遮盖逻辑，这可能涉及到每张牌的位置判断，可能需要一个工具类来处理遮盖的计算。另外，反悔功能需要记录操作的历史，以便回退。牌型的计算可能需要一个单独的类来评估五张牌的牌型并返回分数。</w:t>
-      </w:r>
-    </w:p>
-    <w:p>
-      <w:pPr>
-        <w:rPr>
-          <w:rFonts w:hint="eastAsia"/>
-        </w:rPr>
-      </w:pPr>
-      <w:r>
-        <w:t>另外，用户提到的四个按钮功能：移除手牌区到等待区、增加手牌、反悔、洗牌，这些都需要在控制器中有对应的处理逻辑。比如，当点击移除按钮时，需要将手牌区未被遮盖的牌移动到等待区，并更新视图。</w:t>
-      </w:r>
-    </w:p>
-    <w:p>
-      <w:pPr>
-        <w:rPr>
-          <w:rFonts w:hint="eastAsia"/>
-        </w:rPr>
-      </w:pPr>
-      <w:r>
-        <w:t>关卡切换的逻辑也需要在模型中处理，当手牌区牌数为零时，判断关卡ID，如果是1则进入关卡2，重新生成牌；如果是2则游戏结束，判断胜负。</w:t>
+        <w:t>接下来，我需要考虑各个模块如何划分。比如，</w:t>
+      </w:r>
+      <w:proofErr w:type="spellStart"/>
+      <w:r>
+        <w:t>GameModel</w:t>
+      </w:r>
+      <w:proofErr w:type="spellEnd"/>
+      <w:r>
+        <w:t>应该管理游戏的核心数据，包括关卡、分数、牌的位置状态。</w:t>
+      </w:r>
+      <w:proofErr w:type="spellStart"/>
+      <w:r>
+        <w:t>CardModel</w:t>
+      </w:r>
+      <w:proofErr w:type="spellEnd"/>
+      <w:r>
+        <w:t>可能需要存储单张牌的信息，比如ID、位置状态、是否被遮盖。视图部分会有不同的Panel，比如</w:t>
+      </w:r>
+      <w:proofErr w:type="spellStart"/>
+      <w:r>
+        <w:t>StartPanel</w:t>
+      </w:r>
+      <w:proofErr w:type="spellEnd"/>
+      <w:r>
+        <w:t>和</w:t>
+      </w:r>
+      <w:proofErr w:type="spellStart"/>
+      <w:r>
+        <w:t>GamePanel</w:t>
+      </w:r>
+      <w:proofErr w:type="spellEnd"/>
+      <w:r>
+        <w:t>，分别处理开始界面和游戏界面的UI元素。控制器部分需要处理按钮点击、牌的移动逻辑、洗牌、反悔等操作。</w:t>
+      </w:r>
+    </w:p>
+    <w:p>
+      <w:pPr>
+        <w:rPr>
+          <w:rFonts w:hint="eastAsia"/>
+        </w:rPr>
+      </w:pPr>
+      <w:r>
+        <w:t>需要注意的是，</w:t>
+      </w:r>
+      <w:proofErr w:type="gramStart"/>
+      <w:r>
+        <w:t>牌之间</w:t>
+      </w:r>
+      <w:proofErr w:type="gramEnd"/>
+      <w:r>
+        <w:t>的遮盖逻辑，这可能涉及到每张牌的位置判断，可能需要一个工具类来处理遮盖的计算。另外，反悔功能需要记录操作的历史，以便回退。牌型的计算可能需要一个单独的类来评估五张牌的牌型并返回分数。</w:t>
+      </w:r>
+    </w:p>
+    <w:p>
+      <w:pPr>
+        <w:rPr>
+          <w:rFonts w:hint="eastAsia"/>
+        </w:rPr>
+      </w:pPr>
+      <w:r>
+        <w:t>另外，用户提到的四个按钮功能：移除</w:t>
+      </w:r>
+      <w:proofErr w:type="gramStart"/>
+      <w:r>
+        <w:t>手牌区到</w:t>
+      </w:r>
+      <w:proofErr w:type="gramEnd"/>
+      <w:r>
+        <w:t>等待区、增加手牌、反悔、洗牌，这些都需要在控制器中有对应的处理逻辑。比如，当点击移除按钮时，需要将</w:t>
+      </w:r>
+      <w:proofErr w:type="gramStart"/>
+      <w:r>
+        <w:t>手牌区未被</w:t>
+      </w:r>
+      <w:proofErr w:type="gramEnd"/>
+      <w:r>
+        <w:t>遮盖的牌移动到等待区，并更新视图。</w:t>
+      </w:r>
+    </w:p>
+    <w:p>
+      <w:pPr>
+        <w:rPr>
+          <w:rFonts w:hint="eastAsia"/>
+        </w:rPr>
+      </w:pPr>
+      <w:r>
+        <w:t>关卡切换的逻辑也需要在模型中处理，当手</w:t>
+      </w:r>
+      <w:proofErr w:type="gramStart"/>
+      <w:r>
+        <w:t>牌区牌</w:t>
+      </w:r>
+      <w:proofErr w:type="gramEnd"/>
+      <w:r>
+        <w:t>数为零时，判断关卡ID，如果是1则进入关卡2，重新生成牌；如果是2则游戏结束，判断胜负。</w:t>
       </w:r>
     </w:p>
     <w:p>
@@ -1404,7 +1766,31 @@
         </w:rPr>
       </w:pPr>
       <w:r>
-        <w:t>需要确保每个脚本的职责单一，避免耦合。例如，GameController处理主要的游戏流程，而CardController处理单个牌的点击和移动。视图中的各个Panel处理各自的UI元素，而模型中的类只负责数据管理。</w:t>
+        <w:t>需要确保每个脚本的职责单一，避免耦合。例如，</w:t>
+      </w:r>
+      <w:proofErr w:type="spellStart"/>
+      <w:r>
+        <w:t>GameController</w:t>
+      </w:r>
+      <w:proofErr w:type="spellEnd"/>
+      <w:r>
+        <w:t>处理主要的游戏流程，而</w:t>
+      </w:r>
+      <w:proofErr w:type="spellStart"/>
+      <w:r>
+        <w:t>CardController</w:t>
+      </w:r>
+      <w:proofErr w:type="spellEnd"/>
+      <w:r>
+        <w:t>处理</w:t>
+      </w:r>
+      <w:proofErr w:type="gramStart"/>
+      <w:r>
+        <w:t>单个牌</w:t>
+      </w:r>
+      <w:proofErr w:type="gramEnd"/>
+      <w:r>
+        <w:t>的点击和移动。视图中的各个Panel处理各自的UI元素，而模型中的类只负责数据管理。</w:t>
       </w:r>
     </w:p>
     <w:p>
@@ -1448,9 +1834,11 @@
           <w:rFonts w:hint="eastAsia"/>
         </w:rPr>
       </w:pPr>
+      <w:proofErr w:type="spellStart"/>
       <w:r>
         <w:t>GameModel.cs</w:t>
       </w:r>
+      <w:proofErr w:type="spellEnd"/>
     </w:p>
     <w:p>
       <w:pPr>
@@ -1476,9 +1864,35 @@
           <w:rFonts w:hint="eastAsia"/>
         </w:rPr>
       </w:pPr>
-      <w:r>
-        <w:t>管理牌堆数据结构：手牌区牌列表、出牌区牌列表、等待区牌列表</w:t>
-      </w:r>
+      <w:proofErr w:type="gramStart"/>
+      <w:r>
+        <w:t>管理牌堆数据结构</w:t>
+      </w:r>
+      <w:proofErr w:type="gramEnd"/>
+      <w:r>
+        <w:t>：手</w:t>
+      </w:r>
+      <w:proofErr w:type="gramStart"/>
+      <w:r>
+        <w:t>牌区牌</w:t>
+      </w:r>
+      <w:proofErr w:type="gramEnd"/>
+      <w:r>
+        <w:t>列表、</w:t>
+      </w:r>
+      <w:proofErr w:type="gramStart"/>
+      <w:r>
+        <w:t>出牌区牌列表</w:t>
+      </w:r>
+      <w:proofErr w:type="gramEnd"/>
+      <w:r>
+        <w:t>、</w:t>
+      </w:r>
+      <w:proofErr w:type="gramStart"/>
+      <w:r>
+        <w:t>等待区牌列表</w:t>
+      </w:r>
+      <w:proofErr w:type="gramEnd"/>
     </w:p>
     <w:p>
       <w:pPr>
@@ -1518,9 +1932,11 @@
           <w:rFonts w:hint="eastAsia"/>
         </w:rPr>
       </w:pPr>
+      <w:proofErr w:type="spellStart"/>
       <w:r>
         <w:t>CardModel.cs</w:t>
       </w:r>
+      <w:proofErr w:type="spellEnd"/>
     </w:p>
     <w:p>
       <w:pPr>
@@ -1547,7 +1963,15 @@
         </w:rPr>
       </w:pPr>
       <w:r>
-        <w:t>牌的位置状态枚举：手牌区/出牌区/等待区</w:t>
+        <w:t>牌的位置状态枚举：</w:t>
+      </w:r>
+      <w:proofErr w:type="gramStart"/>
+      <w:r>
+        <w:t>手牌区</w:t>
+      </w:r>
+      <w:proofErr w:type="gramEnd"/>
+      <w:r>
+        <w:t>/出牌区/等待区</w:t>
       </w:r>
     </w:p>
     <w:p>
@@ -1584,9 +2008,11 @@
           <w:rFonts w:hint="eastAsia"/>
         </w:rPr>
       </w:pPr>
+      <w:proofErr w:type="spellStart"/>
       <w:r>
         <w:t>StartPanelView.cs</w:t>
       </w:r>
+      <w:proofErr w:type="spellEnd"/>
     </w:p>
     <w:p>
       <w:pPr>
@@ -1626,9 +2052,11 @@
           <w:rFonts w:hint="eastAsia"/>
         </w:rPr>
       </w:pPr>
+      <w:proofErr w:type="spellStart"/>
       <w:r>
         <w:t>GamePanelView.cs</w:t>
       </w:r>
+      <w:proofErr w:type="spellEnd"/>
     </w:p>
     <w:p>
       <w:pPr>
@@ -1654,8 +2082,13 @@
           <w:rFonts w:hint="eastAsia"/>
         </w:rPr>
       </w:pPr>
-      <w:r>
-        <w:t>手牌区/出牌区/等待区布局</w:t>
+      <w:proofErr w:type="gramStart"/>
+      <w:r>
+        <w:t>手牌区</w:t>
+      </w:r>
+      <w:proofErr w:type="gramEnd"/>
+      <w:r>
+        <w:t>/出牌区/等待区布局</w:t>
       </w:r>
     </w:p>
     <w:p>
@@ -1762,9 +2195,11 @@
           <w:rFonts w:hint="eastAsia"/>
         </w:rPr>
       </w:pPr>
+      <w:proofErr w:type="spellStart"/>
       <w:r>
         <w:t>GameController.cs</w:t>
       </w:r>
+      <w:proofErr w:type="spellEnd"/>
     </w:p>
     <w:p>
       <w:pPr>
@@ -1860,9 +2295,11 @@
           <w:rFonts w:hint="eastAsia"/>
         </w:rPr>
       </w:pPr>
+      <w:proofErr w:type="spellStart"/>
       <w:r>
         <w:t>CardController.cs</w:t>
       </w:r>
+      <w:proofErr w:type="spellEnd"/>
     </w:p>
     <w:p>
       <w:pPr>
@@ -1916,8 +2353,13 @@
           <w:rFonts w:hint="eastAsia"/>
         </w:rPr>
       </w:pPr>
-      <w:r>
-        <w:t>牌状态变更（可点击/不可点击）</w:t>
+      <w:proofErr w:type="gramStart"/>
+      <w:r>
+        <w:t>牌状态</w:t>
+      </w:r>
+      <w:proofErr w:type="gramEnd"/>
+      <w:r>
+        <w:t>变更（可点击/不可点击）</w:t>
       </w:r>
     </w:p>
     <w:p>
@@ -1986,9 +2428,11 @@
           <w:rFonts w:hint="eastAsia"/>
         </w:rPr>
       </w:pPr>
+      <w:proofErr w:type="spellStart"/>
       <w:r>
         <w:t>OperationController.cs</w:t>
       </w:r>
+      <w:proofErr w:type="spellEnd"/>
     </w:p>
     <w:p>
       <w:pPr>
@@ -2015,7 +2459,15 @@
         </w:rPr>
       </w:pPr>
       <w:r>
-        <w:t>移除手牌区：转移可点击牌到等待区</w:t>
+        <w:t>移除手牌区：转移可</w:t>
+      </w:r>
+      <w:proofErr w:type="gramStart"/>
+      <w:r>
+        <w:t>点击牌</w:t>
+      </w:r>
+      <w:proofErr w:type="gramEnd"/>
+      <w:r>
+        <w:t>到等待区</w:t>
       </w:r>
     </w:p>
     <w:p>
@@ -2044,7 +2496,15 @@
         </w:rPr>
       </w:pPr>
       <w:r>
-        <w:t>反悔功能：操作历史栈管理</w:t>
+        <w:t>反悔功能：操作历史</w:t>
+      </w:r>
+      <w:proofErr w:type="gramStart"/>
+      <w:r>
+        <w:t>栈</w:t>
+      </w:r>
+      <w:proofErr w:type="gramEnd"/>
+      <w:r>
+        <w:t>管理</w:t>
       </w:r>
     </w:p>
     <w:p>
@@ -2081,9 +2541,11 @@
           <w:rFonts w:hint="eastAsia"/>
         </w:rPr>
       </w:pPr>
+      <w:proofErr w:type="spellStart"/>
       <w:r>
         <w:t>CardLayoutTool.cs</w:t>
       </w:r>
+      <w:proofErr w:type="spellEnd"/>
     </w:p>
     <w:p>
       <w:pPr>
@@ -2110,7 +2572,15 @@
         </w:rPr>
       </w:pPr>
       <w:r>
-        <w:t>手牌区堆叠布局</w:t>
+        <w:t>手</w:t>
+      </w:r>
+      <w:proofErr w:type="gramStart"/>
+      <w:r>
+        <w:t>牌区堆叠</w:t>
+      </w:r>
+      <w:proofErr w:type="gramEnd"/>
+      <w:r>
+        <w:t>布局</w:t>
       </w:r>
     </w:p>
     <w:p>
@@ -2165,9 +2635,11 @@
           <w:rFonts w:hint="eastAsia"/>
         </w:rPr>
       </w:pPr>
+      <w:proofErr w:type="spellStart"/>
       <w:r>
         <w:t>CardCoverDetector.cs</w:t>
       </w:r>
+      <w:proofErr w:type="spellEnd"/>
     </w:p>
     <w:p>
       <w:pPr>
@@ -2180,7 +2652,15 @@
         </w:rPr>
       </w:pPr>
       <w:r>
-        <w:t>实时检测牌之间的遮挡关系</w:t>
+        <w:t>实时检测</w:t>
+      </w:r>
+      <w:proofErr w:type="gramStart"/>
+      <w:r>
+        <w:t>牌之间</w:t>
+      </w:r>
+      <w:proofErr w:type="gramEnd"/>
+      <w:r>
+        <w:t>的遮挡关系</w:t>
       </w:r>
     </w:p>
     <w:p>
@@ -2221,9 +2701,11 @@
           <w:rFonts w:hint="eastAsia"/>
         </w:rPr>
       </w:pPr>
+      <w:proofErr w:type="spellStart"/>
       <w:r>
         <w:t>PokerRulesCalculator.cs</w:t>
       </w:r>
+      <w:proofErr w:type="spellEnd"/>
     </w:p>
     <w:p>
       <w:pPr>
@@ -2236,7 +2718,15 @@
         </w:rPr>
       </w:pPr>
       <w:r>
-        <w:t>实现德州扑克牌型判断算法</w:t>
+        <w:t>实现德州扑克牌</w:t>
+      </w:r>
+      <w:proofErr w:type="gramStart"/>
+      <w:r>
+        <w:t>型判断</w:t>
+      </w:r>
+      <w:proofErr w:type="gramEnd"/>
+      <w:r>
+        <w:t>算法</w:t>
       </w:r>
     </w:p>
     <w:p>
@@ -2288,7 +2778,23 @@
         </w:rPr>
       </w:pPr>
       <w:r>
-        <w:t>启动流程：StartPanelView → GameController.Init()</w:t>
+        <w:t>启动流程：</w:t>
+      </w:r>
+      <w:proofErr w:type="spellStart"/>
+      <w:r>
+        <w:t>StartPanelView</w:t>
+      </w:r>
+      <w:proofErr w:type="spellEnd"/>
+      <w:r>
+        <w:t xml:space="preserve"> → </w:t>
+      </w:r>
+      <w:proofErr w:type="spellStart"/>
+      <w:r>
+        <w:t>GameController.Init</w:t>
+      </w:r>
+      <w:proofErr w:type="spellEnd"/>
+      <w:r>
+        <w:t>()</w:t>
       </w:r>
     </w:p>
     <w:p>
@@ -2302,7 +2808,23 @@
         </w:rPr>
       </w:pPr>
       <w:r>
-        <w:t>游戏初始化：GameModel.Reset() → CardController.GenerateCards()</w:t>
+        <w:t>游戏初始化：</w:t>
+      </w:r>
+      <w:proofErr w:type="spellStart"/>
+      <w:r>
+        <w:t>GameModel.Reset</w:t>
+      </w:r>
+      <w:proofErr w:type="spellEnd"/>
+      <w:r>
+        <w:t xml:space="preserve">() → </w:t>
+      </w:r>
+      <w:proofErr w:type="spellStart"/>
+      <w:r>
+        <w:t>CardController.GenerateCards</w:t>
+      </w:r>
+      <w:proofErr w:type="spellEnd"/>
+      <w:r>
+        <w:t>()</w:t>
       </w:r>
     </w:p>
     <w:p>
@@ -2315,8 +2837,37 @@
           <w:rFonts w:hint="eastAsia"/>
         </w:rPr>
       </w:pPr>
-      <w:r>
-        <w:t>牌操作流程：CardView.OnClick() → CardController.MoveCard() → GameModel.UpdateState()</w:t>
+      <w:proofErr w:type="gramStart"/>
+      <w:r>
+        <w:t>牌操作</w:t>
+      </w:r>
+      <w:proofErr w:type="gramEnd"/>
+      <w:r>
+        <w:t>流程：</w:t>
+      </w:r>
+      <w:proofErr w:type="spellStart"/>
+      <w:r>
+        <w:t>CardView.OnClick</w:t>
+      </w:r>
+      <w:proofErr w:type="spellEnd"/>
+      <w:r>
+        <w:t xml:space="preserve">() → </w:t>
+      </w:r>
+      <w:proofErr w:type="spellStart"/>
+      <w:r>
+        <w:t>CardController.MoveCard</w:t>
+      </w:r>
+      <w:proofErr w:type="spellEnd"/>
+      <w:r>
+        <w:t xml:space="preserve">() → </w:t>
+      </w:r>
+      <w:proofErr w:type="spellStart"/>
+      <w:r>
+        <w:t>GameModel.UpdateState</w:t>
+      </w:r>
+      <w:proofErr w:type="spellEnd"/>
+      <w:r>
+        <w:t>()</w:t>
       </w:r>
     </w:p>
     <w:p>
@@ -2330,7 +2881,23 @@
         </w:rPr>
       </w:pPr>
       <w:r>
-        <w:t>得分计算流程：PokerRulesCalculator.Evaluate() → GameModel.AddScore()</w:t>
+        <w:t>得分计算流程：</w:t>
+      </w:r>
+      <w:proofErr w:type="spellStart"/>
+      <w:r>
+        <w:t>PokerRulesCalculator.Evaluate</w:t>
+      </w:r>
+      <w:proofErr w:type="spellEnd"/>
+      <w:r>
+        <w:t xml:space="preserve">() → </w:t>
+      </w:r>
+      <w:proofErr w:type="spellStart"/>
+      <w:r>
+        <w:t>GameModel.AddScore</w:t>
+      </w:r>
+      <w:proofErr w:type="spellEnd"/>
+      <w:r>
+        <w:t>()</w:t>
       </w:r>
     </w:p>
     <w:p>
@@ -2344,7 +2911,23 @@
         </w:rPr>
       </w:pPr>
       <w:r>
-        <w:t>关卡切换流程：GameModel.CheckLevel() → CardController.ResetAreas()</w:t>
+        <w:t>关卡切换流程：</w:t>
+      </w:r>
+      <w:proofErr w:type="spellStart"/>
+      <w:r>
+        <w:t>GameModel.CheckLevel</w:t>
+      </w:r>
+      <w:proofErr w:type="spellEnd"/>
+      <w:r>
+        <w:t xml:space="preserve">() → </w:t>
+      </w:r>
+      <w:proofErr w:type="spellStart"/>
+      <w:r>
+        <w:t>CardController.ResetAreas</w:t>
+      </w:r>
+      <w:proofErr w:type="spellEnd"/>
+      <w:r>
+        <w:t>()</w:t>
       </w:r>
     </w:p>
     <w:p>
@@ -2367,8 +2950,13 @@
           <w:rFonts w:hint="eastAsia"/>
         </w:rPr>
       </w:pPr>
-      <w:r>
-        <w:t>牌状态变化事件：当牌的位置/可点击状态变化时触发视图更新</w:t>
+      <w:proofErr w:type="gramStart"/>
+      <w:r>
+        <w:t>牌状态</w:t>
+      </w:r>
+      <w:proofErr w:type="gramEnd"/>
+      <w:r>
+        <w:t>变化事件：当牌的位置/可点击状态变化时触发视图更新</w:t>
       </w:r>
     </w:p>
     <w:p>
@@ -2448,7 +3036,15 @@
         </w:rPr>
       </w:pPr>
       <w:r>
-        <w:t>View层只负责显示和输入事件捕获</w:t>
+        <w:t>View</w:t>
+      </w:r>
+      <w:proofErr w:type="gramStart"/>
+      <w:r>
+        <w:t>层只负责</w:t>
+      </w:r>
+      <w:proofErr w:type="gramEnd"/>
+      <w:r>
+        <w:t>显示和输入事件捕获</w:t>
       </w:r>
     </w:p>
     <w:p>
@@ -2486,16 +3082,27 @@
         </w:rPr>
       </w:pPr>
       <w:r>
-        <w:t>各脚本之间通过事件系统解耦，方便后续扩展和维护。例如要修改牌型计算规则时，只需修改PokerRulesCalculator而不影响其他模块。</w:t>
+        <w:t>各脚本之间通过事件系统解耦，方便后续扩展和维护。例如要修改牌型计算规则时，只需修改</w:t>
+      </w:r>
+      <w:proofErr w:type="spellStart"/>
+      <w:r>
+        <w:t>PokerRulesCalculator</w:t>
+      </w:r>
+      <w:proofErr w:type="spellEnd"/>
+      <w:r>
+        <w:t>而不影响其他模块。</w:t>
       </w:r>
     </w:p>
     <w:p/>
     <w:p>
+      <w:proofErr w:type="spellStart"/>
       <w:r>
         <w:t>PokerHandType</w:t>
       </w:r>
-    </w:p>
-    <w:p>
+      <w:proofErr w:type="spellEnd"/>
+    </w:p>
+    <w:p>
+      <w:bookmarkStart w:id="4" w:name="OLE_LINK5"/>
       <w:r>
         <w:rPr>
           <w:rFonts w:hint="eastAsia"/>
@@ -2523,12 +3130,14 @@
         </w:rPr>
         <w:t>增加</w:t>
       </w:r>
+      <w:proofErr w:type="spellStart"/>
       <w:r>
         <w:rPr>
           <w:rFonts w:hint="eastAsia"/>
         </w:rPr>
         <w:t>FlushFiveOfAKind</w:t>
       </w:r>
+      <w:proofErr w:type="spellEnd"/>
       <w:r>
         <w:rPr>
           <w:rFonts w:hint="eastAsia"/>
@@ -2554,12 +3163,14 @@
         </w:rPr>
         <w:t>增加</w:t>
       </w:r>
+      <w:proofErr w:type="spellStart"/>
       <w:r>
         <w:rPr>
           <w:rFonts w:hint="eastAsia"/>
         </w:rPr>
         <w:t>FlushFullHouse</w:t>
       </w:r>
+      <w:proofErr w:type="spellEnd"/>
       <w:r>
         <w:rPr>
           <w:rFonts w:hint="eastAsia"/>
@@ -2581,23 +3192,20 @@
       </w:r>
     </w:p>
     <w:p>
-      <w:pPr>
-        <w:rPr>
-          <w:rFonts w:hint="eastAsia"/>
-        </w:rPr>
-      </w:pPr>
       <w:r>
         <w:rPr>
           <w:rFonts w:hint="eastAsia"/>
         </w:rPr>
         <w:t>增加</w:t>
       </w:r>
+      <w:proofErr w:type="spellStart"/>
       <w:r>
         <w:rPr>
           <w:rFonts w:hint="eastAsia"/>
         </w:rPr>
         <w:t>FiveOfAKind</w:t>
       </w:r>
+      <w:proofErr w:type="spellEnd"/>
       <w:r>
         <w:rPr>
           <w:rFonts w:hint="eastAsia"/>
@@ -2617,6 +3225,45 @@
           <w:rFonts w:hint="eastAsia"/>
         </w:rPr>
       </w:pPr>
+      <w:r>
+        <w:rPr>
+          <w:rFonts w:hint="eastAsia"/>
+        </w:rPr>
+        <w:t>评估牌型的方法要支持0-5张牌，0张牌时返回</w:t>
+      </w:r>
+      <w:proofErr w:type="spellStart"/>
+      <w:r>
+        <w:t>PokerHandType</w:t>
+      </w:r>
+      <w:r>
+        <w:rPr>
+          <w:rFonts w:hint="eastAsia"/>
+        </w:rPr>
+        <w:t>.Null</w:t>
+      </w:r>
+      <w:proofErr w:type="spellEnd"/>
+    </w:p>
+    <w:p>
+      <w:r>
+        <w:rPr>
+          <w:rFonts w:hint="eastAsia"/>
+        </w:rPr>
+        <w:t>补全计算分数等相关逻辑</w:t>
+      </w:r>
+    </w:p>
+    <w:p>
+      <w:pPr>
+        <w:rPr>
+          <w:rFonts w:hint="eastAsia"/>
+        </w:rPr>
+      </w:pPr>
+      <w:r>
+        <w:rPr>
+          <w:rFonts w:hint="eastAsia"/>
+        </w:rPr>
+        <w:t>使用中文回复</w:t>
+      </w:r>
+      <w:bookmarkEnd w:id="4"/>
     </w:p>
     <w:sectPr>
       <w:pgSz w:w="11906" w:h="16838"/>
